--- a/codding.docx
+++ b/codding.docx
@@ -9,6 +9,31 @@
     </w:p>
     <w:p>
       <w:r>
+        <w:t>drawLine(int len)</w:t>
+      </w:r>
+    </w:p>
+    <w:p>
+      <w:r>
+        <w:t>{</w:t>
+      </w:r>
+    </w:p>
+    <w:p>
+      <w:r>
+        <w:t xml:space="preserve">    for (int i = 0; i &lt; len; i++) printf("=");</w:t>
+      </w:r>
+    </w:p>
+    <w:p>
+      <w:r>
+        <w:t xml:space="preserve">    printf("\n");</w:t>
+      </w:r>
+    </w:p>
+    <w:p>
+      <w:r>
+        <w:t>}</w:t>
+      </w:r>
+    </w:p>
+    <w:p>
+      <w:r>
         <w:t>int main()</w:t>
       </w:r>
     </w:p>
@@ -24,22 +49,37 @@
     </w:p>
     <w:p>
       <w:r>
-        <w:t xml:space="preserve">    printf("&lt;&lt;&lt;&lt;&lt;-----WELCOME EVENTRIX-----&gt;&gt;&gt;&gt;&gt;\n\n");</w:t>
-      </w:r>
-    </w:p>
-    <w:p>
-      <w:r>
-        <w:t xml:space="preserve">    printf("1.User/Coustomer.\n");</w:t>
-      </w:r>
-    </w:p>
-    <w:p>
-      <w:r>
-        <w:t xml:space="preserve">    printf("2.Admin/Manager.\n");</w:t>
-      </w:r>
-    </w:p>
-    <w:p>
-      <w:r>
-        <w:t xml:space="preserve">    printf("3.Exit.\n");</w:t>
+        <w:t xml:space="preserve">    drawLine(50);</w:t>
+      </w:r>
+    </w:p>
+    <w:p>
+      <w:r>
+        <w:t xml:space="preserve">    printf("\t&lt;&lt;&lt;&lt;&lt;-----WELCOME EVENTRIX-----&gt;&gt;&gt;&gt;&gt;\n");</w:t>
+      </w:r>
+    </w:p>
+    <w:p>
+      <w:r>
+        <w:t xml:space="preserve">    drawLine(50);</w:t>
+      </w:r>
+    </w:p>
+    <w:p>
+      <w:r>
+        <w:t xml:space="preserve">    printf("\n\n");</w:t>
+      </w:r>
+    </w:p>
+    <w:p>
+      <w:r>
+        <w:t xml:space="preserve">    printf("[1].User/Coustomer.\n");</w:t>
+      </w:r>
+    </w:p>
+    <w:p>
+      <w:r>
+        <w:t xml:space="preserve">    printf("[2].Admin/Manager.\n");</w:t>
+      </w:r>
+    </w:p>
+    <w:p>
+      <w:r>
+        <w:t xml:space="preserve">    printf("[3].Exit.\n\n");</w:t>
       </w:r>
     </w:p>
     <w:p>
@@ -69,6 +109,26 @@
     </w:p>
     <w:p>
       <w:r>
+        <w:t xml:space="preserve">        drawLine(50);</w:t>
+      </w:r>
+    </w:p>
+    <w:p>
+      <w:r>
+        <w:t xml:space="preserve">        printf("&lt;&lt;&lt;&lt;&lt;-----User Registration/Login Page-----&gt;&gt;&gt;&gt;&gt;\n");</w:t>
+      </w:r>
+    </w:p>
+    <w:p>
+      <w:r>
+        <w:t xml:space="preserve">        drawLine(50);</w:t>
+      </w:r>
+    </w:p>
+    <w:p>
+      <w:r>
+        <w:t xml:space="preserve">        printf("\n\n");</w:t>
+      </w:r>
+    </w:p>
+    <w:p>
+      <w:r>
         <w:t xml:space="preserve">        printf("1.Registration.\n");</w:t>
       </w:r>
     </w:p>
@@ -79,17 +139,23 @@
     </w:p>
     <w:p>
       <w:r>
+        <w:t xml:space="preserve">        printf("0.Back.\n\n");</w:t>
+      </w:r>
+    </w:p>
+    <w:p>
+      <w:r>
         <w:t xml:space="preserve">        printf("Enter your Choice: ");</w:t>
       </w:r>
     </w:p>
     <w:p>
       <w:r>
+        <w:lastRenderedPageBreak/>
         <w:t xml:space="preserve">        scanf("%d",&amp;cho2);</w:t>
       </w:r>
     </w:p>
     <w:p>
       <w:r>
-        <w:t xml:space="preserve">        printf("\n\n\n");</w:t>
+        <w:t xml:space="preserve">        printf("\n\n");</w:t>
       </w:r>
     </w:p>
     <w:p>
@@ -104,12 +170,32 @@
     </w:p>
     <w:p>
       <w:r>
-        <w:t xml:space="preserve">        printf("---Registration.---\n\n\n");</w:t>
-      </w:r>
-    </w:p>
-    <w:p>
-      <w:r>
-        <w:t xml:space="preserve">          registe();</w:t>
+        <w:t xml:space="preserve">            system("CLS");</w:t>
+      </w:r>
+    </w:p>
+    <w:p>
+      <w:r>
+        <w:t xml:space="preserve">            drawLine(37);</w:t>
+      </w:r>
+    </w:p>
+    <w:p>
+      <w:r>
+        <w:t xml:space="preserve">            printf("&lt;&lt;&lt;&lt;&lt;-----User Registration-----&gt;&gt;&gt;&gt;&gt;\n");</w:t>
+      </w:r>
+    </w:p>
+    <w:p>
+      <w:r>
+        <w:t xml:space="preserve">            drawLine(37);</w:t>
+      </w:r>
+    </w:p>
+    <w:p>
+      <w:r>
+        <w:t xml:space="preserve">            printf("\n\n");</w:t>
+      </w:r>
+    </w:p>
+    <w:p>
+      <w:r>
+        <w:t xml:space="preserve">            registe();</w:t>
       </w:r>
     </w:p>
     <w:p>
@@ -129,7 +215,32 @@
     </w:p>
     <w:p>
       <w:r>
-        <w:t xml:space="preserve">          login();</w:t>
+        <w:t xml:space="preserve">            system("CLS");</w:t>
+      </w:r>
+    </w:p>
+    <w:p>
+      <w:r>
+        <w:t xml:space="preserve">            drawLine(32);</w:t>
+      </w:r>
+    </w:p>
+    <w:p>
+      <w:r>
+        <w:t xml:space="preserve">            printf("&lt;&lt;&lt;&lt;&lt;-----User Login-----&gt;&gt;&gt;&gt;&gt;\n");</w:t>
+      </w:r>
+    </w:p>
+    <w:p>
+      <w:r>
+        <w:t xml:space="preserve">            drawLine(32);</w:t>
+      </w:r>
+    </w:p>
+    <w:p>
+      <w:r>
+        <w:t xml:space="preserve">            printf("\n\n");</w:t>
+      </w:r>
+    </w:p>
+    <w:p>
+      <w:r>
+        <w:t xml:space="preserve">            login();</w:t>
       </w:r>
     </w:p>
     <w:p>
@@ -139,6 +250,31 @@
     </w:p>
     <w:p>
       <w:r>
+        <w:t xml:space="preserve">        else if(cho3==0)</w:t>
+      </w:r>
+    </w:p>
+    <w:p>
+      <w:r>
+        <w:t xml:space="preserve">        {</w:t>
+      </w:r>
+    </w:p>
+    <w:p>
+      <w:r>
+        <w:t xml:space="preserve">            system("CLS");</w:t>
+      </w:r>
+    </w:p>
+    <w:p>
+      <w:r>
+        <w:t xml:space="preserve">            main();</w:t>
+      </w:r>
+    </w:p>
+    <w:p>
+      <w:r>
+        <w:t xml:space="preserve">        }</w:t>
+      </w:r>
+    </w:p>
+    <w:p>
+      <w:r>
         <w:t xml:space="preserve">    }</w:t>
       </w:r>
     </w:p>
@@ -149,8 +285,642 @@
     </w:p>
     <w:p>
       <w:r>
+        <w:t xml:space="preserve">    {</w:t>
+      </w:r>
+    </w:p>
+    <w:p>
+      <w:r>
+        <w:t xml:space="preserve">        system("CLS");</w:t>
+      </w:r>
+    </w:p>
+    <w:p>
+      <w:r>
         <w:lastRenderedPageBreak/>
-        <w:t xml:space="preserve">    {</w:t>
+        <w:t xml:space="preserve">        drawLine(50);</w:t>
+      </w:r>
+    </w:p>
+    <w:p>
+      <w:r>
+        <w:t xml:space="preserve">        printf("&lt;&lt;&lt;&lt;&lt;-----Admin Registration/Login Page-----&gt;&gt;&gt;&gt;&gt;\n");</w:t>
+      </w:r>
+    </w:p>
+    <w:p>
+      <w:r>
+        <w:t xml:space="preserve">        drawLine(50);</w:t>
+      </w:r>
+    </w:p>
+    <w:p>
+      <w:r>
+        <w:t xml:space="preserve">        printf("\n\n");</w:t>
+      </w:r>
+    </w:p>
+    <w:p>
+      <w:r>
+        <w:t xml:space="preserve">        printf("1.Registration.\n");</w:t>
+      </w:r>
+    </w:p>
+    <w:p>
+      <w:r>
+        <w:t xml:space="preserve">        printf("2.Login.\n");</w:t>
+      </w:r>
+    </w:p>
+    <w:p>
+      <w:r>
+        <w:t xml:space="preserve">        printf("0.Back.\n\n");</w:t>
+      </w:r>
+    </w:p>
+    <w:p>
+      <w:r>
+        <w:t xml:space="preserve">        printf("Enter your Choice: ");</w:t>
+      </w:r>
+    </w:p>
+    <w:p>
+      <w:r>
+        <w:t xml:space="preserve">        scanf("%d",&amp;cho3);</w:t>
+      </w:r>
+    </w:p>
+    <w:p>
+      <w:r>
+        <w:t xml:space="preserve">        printf("\n\n");</w:t>
+      </w:r>
+    </w:p>
+    <w:p>
+      <w:r>
+        <w:t xml:space="preserve">        if(cho3==1)</w:t>
+      </w:r>
+    </w:p>
+    <w:p>
+      <w:r>
+        <w:t xml:space="preserve">        {</w:t>
+      </w:r>
+    </w:p>
+    <w:p>
+      <w:r>
+        <w:t xml:space="preserve">            system("CLS");</w:t>
+      </w:r>
+    </w:p>
+    <w:p>
+      <w:r>
+        <w:t xml:space="preserve">            drawLine(37);</w:t>
+      </w:r>
+    </w:p>
+    <w:p>
+      <w:r>
+        <w:t xml:space="preserve">            printf("&lt;&lt;&lt;&lt;&lt;-----Admin Registration-----&gt;&gt;&gt;&gt;&gt;\n");</w:t>
+      </w:r>
+    </w:p>
+    <w:p>
+      <w:r>
+        <w:t xml:space="preserve">            drawLine(37);</w:t>
+      </w:r>
+    </w:p>
+    <w:p>
+      <w:r>
+        <w:t xml:space="preserve">            printf("\n\n");</w:t>
+      </w:r>
+    </w:p>
+    <w:p>
+      <w:r>
+        <w:t xml:space="preserve">            registeA();</w:t>
+      </w:r>
+    </w:p>
+    <w:p>
+      <w:r>
+        <w:t xml:space="preserve">        }</w:t>
+      </w:r>
+    </w:p>
+    <w:p>
+      <w:r>
+        <w:t xml:space="preserve">        else if(cho3==2)</w:t>
+      </w:r>
+    </w:p>
+    <w:p>
+      <w:r>
+        <w:t xml:space="preserve">        {</w:t>
+      </w:r>
+    </w:p>
+    <w:p>
+      <w:r>
+        <w:t xml:space="preserve">            system("CLS");</w:t>
+      </w:r>
+    </w:p>
+    <w:p>
+      <w:r>
+        <w:t xml:space="preserve">            drawLine(32);</w:t>
+      </w:r>
+    </w:p>
+    <w:p>
+      <w:r>
+        <w:t xml:space="preserve">            printf("&lt;&lt;&lt;&lt;&lt;-----Admin Login-----&gt;&gt;&gt;&gt;&gt;\n");</w:t>
+      </w:r>
+    </w:p>
+    <w:p>
+      <w:r>
+        <w:t xml:space="preserve">            drawLine(32);</w:t>
+      </w:r>
+    </w:p>
+    <w:p>
+      <w:r>
+        <w:t xml:space="preserve">            printf("\n\n");</w:t>
+      </w:r>
+    </w:p>
+    <w:p>
+      <w:r>
+        <w:t xml:space="preserve">            loginA();</w:t>
+      </w:r>
+    </w:p>
+    <w:p>
+      <w:r>
+        <w:t xml:space="preserve">        }</w:t>
+      </w:r>
+    </w:p>
+    <w:p>
+      <w:r>
+        <w:t xml:space="preserve">        else if(cho3==0)</w:t>
+      </w:r>
+    </w:p>
+    <w:p>
+      <w:r>
+        <w:lastRenderedPageBreak/>
+        <w:t xml:space="preserve">        {</w:t>
+      </w:r>
+    </w:p>
+    <w:p>
+      <w:r>
+        <w:t xml:space="preserve">            system("CLS");</w:t>
+      </w:r>
+    </w:p>
+    <w:p>
+      <w:r>
+        <w:t xml:space="preserve">            main();</w:t>
+      </w:r>
+    </w:p>
+    <w:p>
+      <w:r>
+        <w:t xml:space="preserve">        }</w:t>
+      </w:r>
+    </w:p>
+    <w:p>
+      <w:r>
+        <w:t xml:space="preserve">    }</w:t>
+      </w:r>
+    </w:p>
+    <w:p/>
+    <w:p/>
+    <w:p>
+      <w:r>
+        <w:t>}</w:t>
+      </w:r>
+    </w:p>
+    <w:p>
+      <w:r>
+        <w:t>struct login</w:t>
+      </w:r>
+    </w:p>
+    <w:p>
+      <w:r>
+        <w:t>{</w:t>
+      </w:r>
+    </w:p>
+    <w:p/>
+    <w:p>
+      <w:r>
+        <w:t xml:space="preserve">    char fname[100];</w:t>
+      </w:r>
+    </w:p>
+    <w:p>
+      <w:r>
+        <w:t xml:space="preserve">    char lname[100];</w:t>
+      </w:r>
+    </w:p>
+    <w:p>
+      <w:r>
+        <w:t xml:space="preserve">    char username[100];</w:t>
+      </w:r>
+    </w:p>
+    <w:p>
+      <w:r>
+        <w:t xml:space="preserve">    char pass[100];</w:t>
+      </w:r>
+    </w:p>
+    <w:p>
+      <w:r>
+        <w:t>};</w:t>
+      </w:r>
+    </w:p>
+    <w:p/>
+    <w:p>
+      <w:r>
+        <w:t>int registe()</w:t>
+      </w:r>
+    </w:p>
+    <w:p>
+      <w:r>
+        <w:t>{</w:t>
+      </w:r>
+    </w:p>
+    <w:p>
+      <w:r>
+        <w:t xml:space="preserve">    struct login l;</w:t>
+      </w:r>
+    </w:p>
+    <w:p>
+      <w:r>
+        <w:t xml:space="preserve">    printf("Enter First name: ");</w:t>
+      </w:r>
+    </w:p>
+    <w:p>
+      <w:r>
+        <w:t xml:space="preserve">    scanf("%s", l.fname);</w:t>
+      </w:r>
+    </w:p>
+    <w:p>
+      <w:r>
+        <w:t xml:space="preserve">    printf("Enter Last name: ");</w:t>
+      </w:r>
+    </w:p>
+    <w:p>
+      <w:r>
+        <w:t xml:space="preserve">    scanf("%s", l.lname);</w:t>
+      </w:r>
+    </w:p>
+    <w:p>
+      <w:r>
+        <w:t xml:space="preserve">    printf("Enter User name: ");</w:t>
+      </w:r>
+    </w:p>
+    <w:p>
+      <w:r>
+        <w:t xml:space="preserve">    scanf("%s", l.username);</w:t>
+      </w:r>
+    </w:p>
+    <w:p>
+      <w:r>
+        <w:t xml:space="preserve">    printf("Enter password: ");</w:t>
+      </w:r>
+    </w:p>
+    <w:p>
+      <w:r>
+        <w:t xml:space="preserve">    scanf("%s", l.pass);</w:t>
+      </w:r>
+    </w:p>
+    <w:p/>
+    <w:p>
+      <w:r>
+        <w:lastRenderedPageBreak/>
+        <w:t xml:space="preserve">    FILE *log;</w:t>
+      </w:r>
+    </w:p>
+    <w:p/>
+    <w:p>
+      <w:r>
+        <w:t xml:space="preserve">    log = fopen("login.txt", "a");</w:t>
+      </w:r>
+    </w:p>
+    <w:p>
+      <w:r>
+        <w:t xml:space="preserve">    if (log == NULL)</w:t>
+      </w:r>
+    </w:p>
+    <w:p>
+      <w:r>
+        <w:t xml:space="preserve">    {</w:t>
+      </w:r>
+    </w:p>
+    <w:p>
+      <w:r>
+        <w:t xml:space="preserve">        printf("File not found!\n");</w:t>
+      </w:r>
+    </w:p>
+    <w:p>
+      <w:r>
+        <w:t xml:space="preserve">        return;</w:t>
+      </w:r>
+    </w:p>
+    <w:p>
+      <w:r>
+        <w:t xml:space="preserve">    }</w:t>
+      </w:r>
+    </w:p>
+    <w:p/>
+    <w:p/>
+    <w:p>
+      <w:r>
+        <w:t xml:space="preserve">    fprintf(log, "%s\t\t%s\t\t%s\t\t%s\n", l.fname, l.lname, l.username, l.pass);</w:t>
+      </w:r>
+    </w:p>
+    <w:p/>
+    <w:p>
+      <w:r>
+        <w:t xml:space="preserve">    fclose(log);</w:t>
+      </w:r>
+    </w:p>
+    <w:p/>
+    <w:p>
+      <w:r>
+        <w:t xml:space="preserve">    printf("\nRegistration successfully\n\n");</w:t>
+      </w:r>
+    </w:p>
+    <w:p/>
+    <w:p>
+      <w:r>
+        <w:t xml:space="preserve">    printf("Your User name is your User id\n\n");</w:t>
+      </w:r>
+    </w:p>
+    <w:p/>
+    <w:p>
+      <w:r>
+        <w:t xml:space="preserve">    printf("Any key to continue..........");</w:t>
+      </w:r>
+    </w:p>
+    <w:p>
+      <w:r>
+        <w:t xml:space="preserve">    getch();</w:t>
+      </w:r>
+    </w:p>
+    <w:p>
+      <w:r>
+        <w:t xml:space="preserve">    system("CLS");</w:t>
+      </w:r>
+    </w:p>
+    <w:p>
+      <w:r>
+        <w:t xml:space="preserve">    login();</w:t>
+      </w:r>
+    </w:p>
+    <w:p>
+      <w:r>
+        <w:t>}</w:t>
+      </w:r>
+    </w:p>
+    <w:p>
+      <w:r>
+        <w:t>int registeA()</w:t>
+      </w:r>
+    </w:p>
+    <w:p>
+      <w:r>
+        <w:t>{</w:t>
+      </w:r>
+    </w:p>
+    <w:p>
+      <w:r>
+        <w:t xml:space="preserve">    FILE *log1;</w:t>
+      </w:r>
+    </w:p>
+    <w:p/>
+    <w:p>
+      <w:r>
+        <w:t xml:space="preserve">    log1 = fopen("loginA.txt", "a");</w:t>
+      </w:r>
+    </w:p>
+    <w:p>
+      <w:r>
+        <w:t xml:space="preserve">    struct login l;</w:t>
+      </w:r>
+    </w:p>
+    <w:p/>
+    <w:p>
+      <w:r>
+        <w:t xml:space="preserve">    printf("Enter Fast name: ");</w:t>
+      </w:r>
+    </w:p>
+    <w:p>
+      <w:r>
+        <w:t xml:space="preserve">    scanf("%s", l.fname);</w:t>
+      </w:r>
+    </w:p>
+    <w:p>
+      <w:r>
+        <w:t xml:space="preserve">    printf("Enter Last name: ");</w:t>
+      </w:r>
+    </w:p>
+    <w:p>
+      <w:r>
+        <w:t xml:space="preserve">    scanf("%s", l.lname);</w:t>
+      </w:r>
+    </w:p>
+    <w:p>
+      <w:r>
+        <w:t xml:space="preserve">    printf("Enter User name: ");</w:t>
+      </w:r>
+    </w:p>
+    <w:p>
+      <w:r>
+        <w:t xml:space="preserve">    scanf("%s", l.username);</w:t>
+      </w:r>
+    </w:p>
+    <w:p>
+      <w:r>
+        <w:t xml:space="preserve">    printf("Enter password: ");</w:t>
+      </w:r>
+    </w:p>
+    <w:p>
+      <w:r>
+        <w:t xml:space="preserve">    scanf("%s", l.pass);</w:t>
+      </w:r>
+    </w:p>
+    <w:p>
+      <w:r>
+        <w:t xml:space="preserve">    fprintf(log1, "%s\t\t%s\t\t%s\t\t%s\n", l.fname, l.lname, l.username, l.pass);</w:t>
+      </w:r>
+    </w:p>
+    <w:p/>
+    <w:p>
+      <w:r>
+        <w:t xml:space="preserve">    fclose(log1);</w:t>
+      </w:r>
+    </w:p>
+    <w:p/>
+    <w:p>
+      <w:r>
+        <w:t xml:space="preserve">    printf("\nRegistration successfully\n\n");</w:t>
+      </w:r>
+    </w:p>
+    <w:p/>
+    <w:p>
+      <w:r>
+        <w:t xml:space="preserve">    printf("Your User name is your User id\n\n");</w:t>
+      </w:r>
+    </w:p>
+    <w:p/>
+    <w:p>
+      <w:r>
+        <w:t xml:space="preserve">    printf("Any key to continue..........");</w:t>
+      </w:r>
+    </w:p>
+    <w:p>
+      <w:r>
+        <w:t xml:space="preserve">    getch();</w:t>
+      </w:r>
+    </w:p>
+    <w:p>
+      <w:r>
+        <w:t xml:space="preserve">    system("CLS");</w:t>
+      </w:r>
+    </w:p>
+    <w:p>
+      <w:r>
+        <w:t xml:space="preserve">    loginA();</w:t>
+      </w:r>
+    </w:p>
+    <w:p>
+      <w:r>
+        <w:t>}</w:t>
+      </w:r>
+    </w:p>
+    <w:p>
+      <w:r>
+        <w:t>int login()</w:t>
+      </w:r>
+    </w:p>
+    <w:p>
+      <w:r>
+        <w:t>{</w:t>
+      </w:r>
+    </w:p>
+    <w:p>
+      <w:r>
+        <w:t xml:space="preserve">    char username[100];</w:t>
+      </w:r>
+    </w:p>
+    <w:p>
+      <w:r>
+        <w:t xml:space="preserve">    char pass[100];</w:t>
+      </w:r>
+    </w:p>
+    <w:p>
+      <w:r>
+        <w:t xml:space="preserve">    FILE *log;</w:t>
+      </w:r>
+    </w:p>
+    <w:p>
+      <w:r>
+        <w:t xml:space="preserve">    log = fopen("login.txt", "r");</w:t>
+      </w:r>
+    </w:p>
+    <w:p>
+      <w:r>
+        <w:t xml:space="preserve">    struct login l;</w:t>
+      </w:r>
+    </w:p>
+    <w:p>
+      <w:r>
+        <w:lastRenderedPageBreak/>
+        <w:t xml:space="preserve">    printf("Enter user ID: ");</w:t>
+      </w:r>
+    </w:p>
+    <w:p>
+      <w:r>
+        <w:t xml:space="preserve">    scanf("%s", username);</w:t>
+      </w:r>
+    </w:p>
+    <w:p>
+      <w:r>
+        <w:t xml:space="preserve">    printf("Enter Password: ");</w:t>
+      </w:r>
+    </w:p>
+    <w:p>
+      <w:r>
+        <w:t xml:space="preserve">    scanf("%s", pass);</w:t>
+      </w:r>
+    </w:p>
+    <w:p/>
+    <w:p>
+      <w:r>
+        <w:t xml:space="preserve">    int found = 0;</w:t>
+      </w:r>
+    </w:p>
+    <w:p/>
+    <w:p>
+      <w:r>
+        <w:t xml:space="preserve">    while (fscanf(log,"%s\t\t%s\t\t%s\t\t%s", l.fname, l.lname, l.username, l.pass) != EOF)</w:t>
+      </w:r>
+    </w:p>
+    <w:p>
+      <w:r>
+        <w:t xml:space="preserve">    {</w:t>
+      </w:r>
+    </w:p>
+    <w:p>
+      <w:r>
+        <w:t xml:space="preserve">        if (strcmp(username, l.username) == 0 &amp;&amp; strcmp(pass, l.pass) == 0)</w:t>
+      </w:r>
+    </w:p>
+    <w:p>
+      <w:r>
+        <w:t xml:space="preserve">        {</w:t>
+      </w:r>
+    </w:p>
+    <w:p>
+      <w:r>
+        <w:t xml:space="preserve">            printf("\nSuccessfully login\n");</w:t>
+      </w:r>
+    </w:p>
+    <w:p>
+      <w:r>
+        <w:t xml:space="preserve">            printf("Any key to continue..........");</w:t>
+      </w:r>
+    </w:p>
+    <w:p>
+      <w:r>
+        <w:t xml:space="preserve">            getch();</w:t>
+      </w:r>
+    </w:p>
+    <w:p>
+      <w:r>
+        <w:t xml:space="preserve">            system("CLS");</w:t>
+      </w:r>
+    </w:p>
+    <w:p>
+      <w:r>
+        <w:t xml:space="preserve">            coustomer_dashboard();</w:t>
+      </w:r>
+    </w:p>
+    <w:p>
+      <w:r>
+        <w:t xml:space="preserve">            found = 1;</w:t>
+      </w:r>
+    </w:p>
+    <w:p>
+      <w:r>
+        <w:t xml:space="preserve">            break;</w:t>
+      </w:r>
+    </w:p>
+    <w:p>
+      <w:r>
+        <w:t xml:space="preserve">        }</w:t>
+      </w:r>
+    </w:p>
+    <w:p>
+      <w:r>
+        <w:t xml:space="preserve">    }</w:t>
+      </w:r>
+    </w:p>
+    <w:p/>
+    <w:p>
+      <w:r>
+        <w:t xml:space="preserve">    if (!found)</w:t>
+      </w:r>
+    </w:p>
+    <w:p>
+      <w:r>
+        <w:t xml:space="preserve">    {</w:t>
+      </w:r>
+    </w:p>
+    <w:p>
+      <w:r>
+        <w:t xml:space="preserve">        printf("\nIncorrect username or password\n");</w:t>
+      </w:r>
+    </w:p>
+    <w:p>
+      <w:r>
+        <w:t xml:space="preserve">        printf("Any key to continue..........");</w:t>
+      </w:r>
+    </w:p>
+    <w:p>
+      <w:r>
+        <w:t xml:space="preserve">        getch();</w:t>
       </w:r>
     </w:p>
     <w:p>
@@ -160,32 +930,100 @@
     </w:p>
     <w:p>
       <w:r>
-        <w:t xml:space="preserve">        printf("1.Registration.\n");</w:t>
-      </w:r>
-    </w:p>
-    <w:p>
-      <w:r>
-        <w:t xml:space="preserve">        printf("2.Login.\n");</w:t>
-      </w:r>
-    </w:p>
-    <w:p>
-      <w:r>
-        <w:t xml:space="preserve">        printf("Enter your Choice: ");</w:t>
-      </w:r>
-    </w:p>
-    <w:p>
-      <w:r>
-        <w:t xml:space="preserve">        scanf("%d",&amp;cho3);</w:t>
-      </w:r>
-    </w:p>
-    <w:p>
-      <w:r>
-        <w:t xml:space="preserve">        printf("\n\n\n");</w:t>
-      </w:r>
-    </w:p>
-    <w:p>
-      <w:r>
-        <w:t xml:space="preserve">        if(cho3==1)</w:t>
+        <w:t xml:space="preserve">        main();</w:t>
+      </w:r>
+    </w:p>
+    <w:p>
+      <w:r>
+        <w:t xml:space="preserve">    }</w:t>
+      </w:r>
+    </w:p>
+    <w:p>
+      <w:r>
+        <w:lastRenderedPageBreak/>
+        <w:t xml:space="preserve">    fclose(log);</w:t>
+      </w:r>
+    </w:p>
+    <w:p>
+      <w:r>
+        <w:t>}</w:t>
+      </w:r>
+    </w:p>
+    <w:p>
+      <w:r>
+        <w:t>int loginA()</w:t>
+      </w:r>
+    </w:p>
+    <w:p>
+      <w:r>
+        <w:t>{</w:t>
+      </w:r>
+    </w:p>
+    <w:p>
+      <w:r>
+        <w:t xml:space="preserve">    char usernameA[100];</w:t>
+      </w:r>
+    </w:p>
+    <w:p>
+      <w:r>
+        <w:t xml:space="preserve">    char passA[100];</w:t>
+      </w:r>
+    </w:p>
+    <w:p>
+      <w:r>
+        <w:t xml:space="preserve">    FILE *log1;</w:t>
+      </w:r>
+    </w:p>
+    <w:p>
+      <w:r>
+        <w:t xml:space="preserve">    log1 = fopen("loginA.txt", "r");</w:t>
+      </w:r>
+    </w:p>
+    <w:p>
+      <w:r>
+        <w:t xml:space="preserve">    struct login l;</w:t>
+      </w:r>
+    </w:p>
+    <w:p>
+      <w:r>
+        <w:t xml:space="preserve">    printf("Enter user ID: ");</w:t>
+      </w:r>
+    </w:p>
+    <w:p>
+      <w:r>
+        <w:t xml:space="preserve">    scanf("%s", usernameA);</w:t>
+      </w:r>
+    </w:p>
+    <w:p>
+      <w:r>
+        <w:t xml:space="preserve">    printf("Enter Password: ");</w:t>
+      </w:r>
+    </w:p>
+    <w:p>
+      <w:r>
+        <w:t xml:space="preserve">    scanf("%s", passA);</w:t>
+      </w:r>
+    </w:p>
+    <w:p/>
+    <w:p>
+      <w:r>
+        <w:t xml:space="preserve">    int found = 0;</w:t>
+      </w:r>
+    </w:p>
+    <w:p/>
+    <w:p>
+      <w:r>
+        <w:t xml:space="preserve">    while (fscanf(log1,"%s\t\t%s\t\t%s\t\t%s", l.fname, l.lname, l.username, l.pass) != EOF)</w:t>
+      </w:r>
+    </w:p>
+    <w:p>
+      <w:r>
+        <w:t xml:space="preserve">    {</w:t>
+      </w:r>
+    </w:p>
+    <w:p>
+      <w:r>
+        <w:t xml:space="preserve">        if (strcmp(usernameA, l.username) == 0 &amp;&amp; strcmp(passA, l.pass) == 0)</w:t>
       </w:r>
     </w:p>
     <w:p>
@@ -195,12 +1033,37 @@
     </w:p>
     <w:p>
       <w:r>
-        <w:t xml:space="preserve">        printf("---Registration.---\n\n\n");</w:t>
-      </w:r>
-    </w:p>
-    <w:p>
-      <w:r>
-        <w:t xml:space="preserve">          registe();</w:t>
+        <w:t xml:space="preserve">            printf("\nSuccessfully login\n");</w:t>
+      </w:r>
+    </w:p>
+    <w:p>
+      <w:r>
+        <w:t xml:space="preserve">            printf("Any key to continue..........");</w:t>
+      </w:r>
+    </w:p>
+    <w:p>
+      <w:r>
+        <w:t xml:space="preserve">            getch();</w:t>
+      </w:r>
+    </w:p>
+    <w:p>
+      <w:r>
+        <w:t xml:space="preserve">            system("CLS");</w:t>
+      </w:r>
+    </w:p>
+    <w:p>
+      <w:r>
+        <w:t xml:space="preserve">            admin_dashboard();</w:t>
+      </w:r>
+    </w:p>
+    <w:p>
+      <w:r>
+        <w:t xml:space="preserve">            found = 1;</w:t>
+      </w:r>
+    </w:p>
+    <w:p>
+      <w:r>
+        <w:t xml:space="preserve">            break;</w:t>
       </w:r>
     </w:p>
     <w:p>
@@ -210,7 +1073,191 @@
     </w:p>
     <w:p>
       <w:r>
-        <w:t xml:space="preserve">        else if(cho3==2)</w:t>
+        <w:t xml:space="preserve">    }</w:t>
+      </w:r>
+    </w:p>
+    <w:p/>
+    <w:p>
+      <w:r>
+        <w:t xml:space="preserve">    if (!found)</w:t>
+      </w:r>
+    </w:p>
+    <w:p>
+      <w:r>
+        <w:t xml:space="preserve">    {</w:t>
+      </w:r>
+    </w:p>
+    <w:p>
+      <w:r>
+        <w:t xml:space="preserve">        printf("\nIncorrect username or password\n");</w:t>
+      </w:r>
+    </w:p>
+    <w:p>
+      <w:r>
+        <w:t xml:space="preserve">        printf("Any key to continue..........");</w:t>
+      </w:r>
+    </w:p>
+    <w:p>
+      <w:r>
+        <w:t xml:space="preserve">        getch();</w:t>
+      </w:r>
+    </w:p>
+    <w:p>
+      <w:r>
+        <w:t xml:space="preserve">        system("CLS");</w:t>
+      </w:r>
+    </w:p>
+    <w:p>
+      <w:r>
+        <w:t xml:space="preserve">        main();</w:t>
+      </w:r>
+    </w:p>
+    <w:p>
+      <w:r>
+        <w:t xml:space="preserve">    }</w:t>
+      </w:r>
+    </w:p>
+    <w:p>
+      <w:r>
+        <w:t xml:space="preserve">    fclose(log1);</w:t>
+      </w:r>
+    </w:p>
+    <w:p>
+      <w:r>
+        <w:t>}</w:t>
+      </w:r>
+    </w:p>
+    <w:p/>
+    <w:p>
+      <w:r>
+        <w:t>int Delete_Event()</w:t>
+      </w:r>
+    </w:p>
+    <w:p>
+      <w:r>
+        <w:t>{</w:t>
+      </w:r>
+    </w:p>
+    <w:p>
+      <w:r>
+        <w:t xml:space="preserve">    system("CLS");</w:t>
+      </w:r>
+    </w:p>
+    <w:p>
+      <w:r>
+        <w:t xml:space="preserve">    drawLine(120);</w:t>
+      </w:r>
+    </w:p>
+    <w:p>
+      <w:r>
+        <w:t xml:space="preserve">    printf("\t\t\t\t&lt;&lt;&lt;&lt;&lt;-----Delete Event-----&gt;&gt;&gt;&gt;&gt;\n");</w:t>
+      </w:r>
+    </w:p>
+    <w:p>
+      <w:r>
+        <w:t xml:space="preserve">    drawLine(120);</w:t>
+      </w:r>
+    </w:p>
+    <w:p>
+      <w:r>
+        <w:t xml:space="preserve">    printf("\n");</w:t>
+      </w:r>
+    </w:p>
+    <w:p/>
+    <w:p>
+      <w:r>
+        <w:t xml:space="preserve">    char searchName[100];</w:t>
+      </w:r>
+    </w:p>
+    <w:p>
+      <w:r>
+        <w:t xml:space="preserve">    getchar();</w:t>
+      </w:r>
+    </w:p>
+    <w:p>
+      <w:r>
+        <w:t xml:space="preserve">    printf("Enter user name to delete: ");</w:t>
+      </w:r>
+    </w:p>
+    <w:p>
+      <w:r>
+        <w:t xml:space="preserve">    gets(searchName);</w:t>
+      </w:r>
+    </w:p>
+    <w:p/>
+    <w:p>
+      <w:r>
+        <w:t xml:space="preserve">    FILE *M = fopen("booking.txt", "r");</w:t>
+      </w:r>
+    </w:p>
+    <w:p>
+      <w:r>
+        <w:t xml:space="preserve">    FILE *temp = fopen("temp.txt", "w");</w:t>
+      </w:r>
+    </w:p>
+    <w:p/>
+    <w:p>
+      <w:r>
+        <w:t xml:space="preserve">    if (M == NULL || temp == NULL)</w:t>
+      </w:r>
+    </w:p>
+    <w:p>
+      <w:r>
+        <w:lastRenderedPageBreak/>
+        <w:t xml:space="preserve">    {</w:t>
+      </w:r>
+    </w:p>
+    <w:p>
+      <w:r>
+        <w:t xml:space="preserve">        printf("Error opening files.\n");</w:t>
+      </w:r>
+    </w:p>
+    <w:p>
+      <w:r>
+        <w:t xml:space="preserve">        return 1;</w:t>
+      </w:r>
+    </w:p>
+    <w:p>
+      <w:r>
+        <w:t xml:space="preserve">    }</w:t>
+      </w:r>
+    </w:p>
+    <w:p/>
+    <w:p>
+      <w:r>
+        <w:t xml:space="preserve">    int found = 0;</w:t>
+      </w:r>
+    </w:p>
+    <w:p/>
+    <w:p>
+      <w:r>
+        <w:t xml:space="preserve">    char ename[100], uname[100], pname[100], vname[100], dname[100];</w:t>
+      </w:r>
+    </w:p>
+    <w:p>
+      <w:r>
+        <w:t xml:space="preserve">    int g, b;</w:t>
+      </w:r>
+    </w:p>
+    <w:p>
+      <w:r>
+        <w:t xml:space="preserve">    long int a;</w:t>
+      </w:r>
+    </w:p>
+    <w:p/>
+    <w:p>
+      <w:r>
+        <w:t xml:space="preserve">    while (fscanf(M, "%s %s %s %s %d %d %s %ld", ename, uname, pname, vname, &amp;g, &amp;b, dname, &amp;a) != EOF)</w:t>
+      </w:r>
+    </w:p>
+    <w:p>
+      <w:r>
+        <w:t xml:space="preserve">    {</w:t>
+      </w:r>
+    </w:p>
+    <w:p>
+      <w:r>
+        <w:t xml:space="preserve">        if (strcmp(uname, searchName) == 0)</w:t>
       </w:r>
     </w:p>
     <w:p>
@@ -220,7 +1267,12 @@
     </w:p>
     <w:p>
       <w:r>
-        <w:t xml:space="preserve">          login();</w:t>
+        <w:t xml:space="preserve">            found = 1;</w:t>
+      </w:r>
+    </w:p>
+    <w:p>
+      <w:r>
+        <w:t xml:space="preserve">            continue;</w:t>
       </w:r>
     </w:p>
     <w:p>
@@ -228,21 +1280,119 @@
         <w:t xml:space="preserve">        }</w:t>
       </w:r>
     </w:p>
-    <w:p>
-      <w:r>
-        <w:t xml:space="preserve">    }</w:t>
-      </w:r>
-    </w:p>
-    <w:p/>
-    <w:p/>
+    <w:p/>
+    <w:p>
+      <w:r>
+        <w:t xml:space="preserve">        fprintf(temp, "%s %s %s %s %d %d %s %ld\n", ename, uname, pname, vname, g, b, dname, a);</w:t>
+      </w:r>
+    </w:p>
+    <w:p>
+      <w:r>
+        <w:t xml:space="preserve">    }</w:t>
+      </w:r>
+    </w:p>
+    <w:p/>
+    <w:p>
+      <w:r>
+        <w:t xml:space="preserve">    fclose(M);</w:t>
+      </w:r>
+    </w:p>
+    <w:p>
+      <w:r>
+        <w:t xml:space="preserve">    fclose(temp);</w:t>
+      </w:r>
+    </w:p>
+    <w:p/>
+    <w:p>
+      <w:r>
+        <w:t xml:space="preserve">    remove("booking.txt");</w:t>
+      </w:r>
+    </w:p>
+    <w:p>
+      <w:r>
+        <w:t xml:space="preserve">    rename("temp.txt", "booking.txt");</w:t>
+      </w:r>
+    </w:p>
+    <w:p/>
+    <w:p>
+      <w:r>
+        <w:lastRenderedPageBreak/>
+        <w:t xml:space="preserve">    if (found)</w:t>
+      </w:r>
+    </w:p>
+    <w:p>
+      <w:r>
+        <w:t xml:space="preserve">    {</w:t>
+      </w:r>
+    </w:p>
+    <w:p>
+      <w:r>
+        <w:t xml:space="preserve">        printf("\nEvent of '%s' deleted successfully!\n", searchName);</w:t>
+      </w:r>
+    </w:p>
+    <w:p>
+      <w:r>
+        <w:t xml:space="preserve">    }</w:t>
+      </w:r>
+    </w:p>
+    <w:p>
+      <w:r>
+        <w:t xml:space="preserve">    else</w:t>
+      </w:r>
+    </w:p>
+    <w:p>
+      <w:r>
+        <w:t xml:space="preserve">    {</w:t>
+      </w:r>
+    </w:p>
+    <w:p>
+      <w:r>
+        <w:t xml:space="preserve">        printf("\nEvent of '%s' not found!\n", searchName);</w:t>
+      </w:r>
+    </w:p>
+    <w:p>
+      <w:r>
+        <w:t xml:space="preserve">    }</w:t>
+      </w:r>
+    </w:p>
+    <w:p/>
+    <w:p>
+      <w:r>
+        <w:t xml:space="preserve">    printf("\n\nAny key to continue..........");</w:t>
+      </w:r>
+    </w:p>
+    <w:p>
+      <w:r>
+        <w:t xml:space="preserve">    getch();</w:t>
+      </w:r>
+    </w:p>
+    <w:p>
+      <w:r>
+        <w:t xml:space="preserve">    system("CLS");</w:t>
+      </w:r>
+    </w:p>
+    <w:p>
+      <w:r>
+        <w:t xml:space="preserve">    admin_dashboard();</w:t>
+      </w:r>
+    </w:p>
+    <w:p/>
+    <w:p>
+      <w:r>
+        <w:t xml:space="preserve">    return 0;</w:t>
+      </w:r>
+    </w:p>
     <w:p>
       <w:r>
         <w:t>}</w:t>
       </w:r>
     </w:p>
-    <w:p>
-      <w:r>
-        <w:t>struct login</w:t>
+    <w:p/>
+    <w:p/>
+    <w:p/>
+    <w:p>
+      <w:r>
+        <w:t>int coustomer_dashboard()</w:t>
       </w:r>
     </w:p>
     <w:p>
@@ -250,37 +1400,372 @@
         <w:t>{</w:t>
       </w:r>
     </w:p>
-    <w:p/>
-    <w:p>
-      <w:r>
-        <w:t xml:space="preserve">    char fname[100];</w:t>
-      </w:r>
-    </w:p>
-    <w:p>
-      <w:r>
-        <w:t xml:space="preserve">    char lname[100];</w:t>
-      </w:r>
-    </w:p>
-    <w:p>
-      <w:r>
-        <w:t xml:space="preserve">    char username[100];</w:t>
-      </w:r>
-    </w:p>
-    <w:p>
-      <w:r>
-        <w:t xml:space="preserve">    char pass[100];</w:t>
-      </w:r>
-    </w:p>
-    <w:p>
-      <w:r>
-        <w:t>};</w:t>
-      </w:r>
-    </w:p>
-    <w:p/>
+    <w:p>
+      <w:r>
+        <w:t xml:space="preserve">    drawLine(50);</w:t>
+      </w:r>
+    </w:p>
+    <w:p>
+      <w:r>
+        <w:t xml:space="preserve">    printf("\t&lt;&lt;&lt;&lt;&lt;-----Customer Dashboard-----&gt;&gt;&gt;&gt;&gt;\n");</w:t>
+      </w:r>
+    </w:p>
+    <w:p>
+      <w:r>
+        <w:t xml:space="preserve">    drawLine(50);</w:t>
+      </w:r>
+    </w:p>
+    <w:p>
+      <w:r>
+        <w:t xml:space="preserve">    printf("\n\n");</w:t>
+      </w:r>
+    </w:p>
+    <w:p>
+      <w:r>
+        <w:t xml:space="preserve">    printf("[1].Event Selection\n");</w:t>
+      </w:r>
+    </w:p>
+    <w:p>
+      <w:r>
+        <w:t xml:space="preserve">    printf("[2].View Booking Event Information.\n");</w:t>
+      </w:r>
+    </w:p>
+    <w:p>
+      <w:r>
+        <w:t xml:space="preserve">    printf("[3].Service Request\n");</w:t>
+      </w:r>
+    </w:p>
+    <w:p>
+      <w:r>
+        <w:t xml:space="preserve">    printf("[4].Equipment Rental\n");</w:t>
+      </w:r>
+    </w:p>
     <w:p>
       <w:r>
         <w:lastRenderedPageBreak/>
-        <w:t>int registe()</w:t>
+        <w:t xml:space="preserve">    printf("[5].View Offer for Discount\n");</w:t>
+      </w:r>
+    </w:p>
+    <w:p>
+      <w:r>
+        <w:t xml:space="preserve">    printf("[6].View Rules and Condition\n");</w:t>
+      </w:r>
+    </w:p>
+    <w:p>
+      <w:r>
+        <w:t xml:space="preserve">    printf("[7].Password Change\n");</w:t>
+      </w:r>
+    </w:p>
+    <w:p>
+      <w:r>
+        <w:t xml:space="preserve">    printf("[8].Submit Feedback\n");</w:t>
+      </w:r>
+    </w:p>
+    <w:p>
+      <w:r>
+        <w:t xml:space="preserve">    printf("[9].Contact Us\n");</w:t>
+      </w:r>
+    </w:p>
+    <w:p>
+      <w:r>
+        <w:t xml:space="preserve">    printf("[0].Home Page\n");</w:t>
+      </w:r>
+    </w:p>
+    <w:p>
+      <w:r>
+        <w:t xml:space="preserve">    printf("\n");</w:t>
+      </w:r>
+    </w:p>
+    <w:p>
+      <w:r>
+        <w:t xml:space="preserve">    int c;</w:t>
+      </w:r>
+    </w:p>
+    <w:p>
+      <w:r>
+        <w:t xml:space="preserve">    printf("Enter your Choice: ");</w:t>
+      </w:r>
+    </w:p>
+    <w:p>
+      <w:r>
+        <w:t xml:space="preserve">    scanf("%d",&amp;c);</w:t>
+      </w:r>
+    </w:p>
+    <w:p/>
+    <w:p>
+      <w:r>
+        <w:t xml:space="preserve">    if(c==1)</w:t>
+      </w:r>
+    </w:p>
+    <w:p>
+      <w:r>
+        <w:t xml:space="preserve">    {</w:t>
+      </w:r>
+    </w:p>
+    <w:p>
+      <w:r>
+        <w:t xml:space="preserve">        system("CLS");</w:t>
+      </w:r>
+    </w:p>
+    <w:p>
+      <w:r>
+        <w:t xml:space="preserve">        Event_Selection();</w:t>
+      </w:r>
+    </w:p>
+    <w:p>
+      <w:r>
+        <w:t xml:space="preserve">    }</w:t>
+      </w:r>
+    </w:p>
+    <w:p>
+      <w:r>
+        <w:t xml:space="preserve">    else if(c==2)</w:t>
+      </w:r>
+    </w:p>
+    <w:p>
+      <w:r>
+        <w:t xml:space="preserve">    {</w:t>
+      </w:r>
+    </w:p>
+    <w:p>
+      <w:r>
+        <w:t xml:space="preserve">        View_Event_Information();</w:t>
+      </w:r>
+    </w:p>
+    <w:p>
+      <w:r>
+        <w:t xml:space="preserve">    }</w:t>
+      </w:r>
+    </w:p>
+    <w:p>
+      <w:r>
+        <w:t xml:space="preserve">    else if(c==3)</w:t>
+      </w:r>
+    </w:p>
+    <w:p>
+      <w:r>
+        <w:t xml:space="preserve">    {</w:t>
+      </w:r>
+    </w:p>
+    <w:p>
+      <w:r>
+        <w:t xml:space="preserve">        Service_Request();</w:t>
+      </w:r>
+    </w:p>
+    <w:p>
+      <w:r>
+        <w:t xml:space="preserve">    }</w:t>
+      </w:r>
+    </w:p>
+    <w:p>
+      <w:r>
+        <w:t xml:space="preserve">    else if(c==4)</w:t>
+      </w:r>
+    </w:p>
+    <w:p>
+      <w:r>
+        <w:t xml:space="preserve">    {</w:t>
+      </w:r>
+    </w:p>
+    <w:p>
+      <w:r>
+        <w:t xml:space="preserve">        Equipment_Rental();</w:t>
+      </w:r>
+    </w:p>
+    <w:p>
+      <w:r>
+        <w:t xml:space="preserve">    }</w:t>
+      </w:r>
+    </w:p>
+    <w:p>
+      <w:r>
+        <w:t xml:space="preserve">    else if(c==5)</w:t>
+      </w:r>
+    </w:p>
+    <w:p>
+      <w:r>
+        <w:lastRenderedPageBreak/>
+        <w:t xml:space="preserve">    {</w:t>
+      </w:r>
+    </w:p>
+    <w:p>
+      <w:r>
+        <w:t xml:space="preserve">        viewa();</w:t>
+      </w:r>
+    </w:p>
+    <w:p>
+      <w:r>
+        <w:t xml:space="preserve">    }</w:t>
+      </w:r>
+    </w:p>
+    <w:p>
+      <w:r>
+        <w:t xml:space="preserve">    else if(c==6)</w:t>
+      </w:r>
+    </w:p>
+    <w:p>
+      <w:r>
+        <w:t xml:space="preserve">    {</w:t>
+      </w:r>
+    </w:p>
+    <w:p/>
+    <w:p>
+      <w:r>
+        <w:t xml:space="preserve">        system("CLS");</w:t>
+      </w:r>
+    </w:p>
+    <w:p>
+      <w:r>
+        <w:t xml:space="preserve">        viewr();</w:t>
+      </w:r>
+    </w:p>
+    <w:p>
+      <w:r>
+        <w:t xml:space="preserve">    }</w:t>
+      </w:r>
+    </w:p>
+    <w:p>
+      <w:r>
+        <w:t xml:space="preserve">    else if(c==7)</w:t>
+      </w:r>
+    </w:p>
+    <w:p>
+      <w:r>
+        <w:t xml:space="preserve">    {</w:t>
+      </w:r>
+    </w:p>
+    <w:p>
+      <w:r>
+        <w:t xml:space="preserve">        system("CLS");</w:t>
+      </w:r>
+    </w:p>
+    <w:p>
+      <w:r>
+        <w:t xml:space="preserve">        drawLine(120);</w:t>
+      </w:r>
+    </w:p>
+    <w:p>
+      <w:r>
+        <w:t xml:space="preserve">        printf("\t\t\t\t&lt;&lt;&lt;&lt;&lt;-----Password Change-----&gt;&gt;&gt;&gt;&gt;\n");</w:t>
+      </w:r>
+    </w:p>
+    <w:p>
+      <w:r>
+        <w:t xml:space="preserve">        drawLine(120);</w:t>
+      </w:r>
+    </w:p>
+    <w:p>
+      <w:r>
+        <w:t xml:space="preserve">        printf("\n");</w:t>
+      </w:r>
+    </w:p>
+    <w:p>
+      <w:r>
+        <w:t xml:space="preserve">        printf("\nComming Soon.....");</w:t>
+      </w:r>
+    </w:p>
+    <w:p>
+      <w:r>
+        <w:t xml:space="preserve">        printf("\n\nAny key to continue..........");</w:t>
+      </w:r>
+    </w:p>
+    <w:p>
+      <w:r>
+        <w:t xml:space="preserve">        getch();</w:t>
+      </w:r>
+    </w:p>
+    <w:p>
+      <w:r>
+        <w:t xml:space="preserve">        system("CLS");</w:t>
+      </w:r>
+    </w:p>
+    <w:p>
+      <w:r>
+        <w:t xml:space="preserve">        coustomer_dashboard();</w:t>
+      </w:r>
+    </w:p>
+    <w:p/>
+    <w:p>
+      <w:r>
+        <w:t xml:space="preserve">    }</w:t>
+      </w:r>
+    </w:p>
+    <w:p>
+      <w:r>
+        <w:t xml:space="preserve">    else if(c==8)</w:t>
+      </w:r>
+    </w:p>
+    <w:p>
+      <w:r>
+        <w:t xml:space="preserve">    {</w:t>
+      </w:r>
+    </w:p>
+    <w:p>
+      <w:r>
+        <w:t xml:space="preserve">        Submit_Feedback();</w:t>
+      </w:r>
+    </w:p>
+    <w:p>
+      <w:r>
+        <w:t xml:space="preserve">    }</w:t>
+      </w:r>
+    </w:p>
+    <w:p>
+      <w:r>
+        <w:t xml:space="preserve">    else if(c==9)</w:t>
+      </w:r>
+    </w:p>
+    <w:p>
+      <w:r>
+        <w:t xml:space="preserve">    {</w:t>
+      </w:r>
+    </w:p>
+    <w:p>
+      <w:r>
+        <w:lastRenderedPageBreak/>
+        <w:t xml:space="preserve">        Contact_Us();</w:t>
+      </w:r>
+    </w:p>
+    <w:p>
+      <w:r>
+        <w:t xml:space="preserve">    }</w:t>
+      </w:r>
+    </w:p>
+    <w:p>
+      <w:r>
+        <w:t xml:space="preserve">    else</w:t>
+      </w:r>
+    </w:p>
+    <w:p>
+      <w:r>
+        <w:t xml:space="preserve">    {</w:t>
+      </w:r>
+    </w:p>
+    <w:p>
+      <w:r>
+        <w:t xml:space="preserve">        system("CLS");</w:t>
+      </w:r>
+    </w:p>
+    <w:p>
+      <w:r>
+        <w:t xml:space="preserve">        main();</w:t>
+      </w:r>
+    </w:p>
+    <w:p>
+      <w:r>
+        <w:t xml:space="preserve">    }</w:t>
+      </w:r>
+    </w:p>
+    <w:p/>
+    <w:p>
+      <w:r>
+        <w:t>}</w:t>
+      </w:r>
+    </w:p>
+    <w:p/>
+    <w:p>
+      <w:r>
+        <w:t>int admin_dashboard()</w:t>
       </w:r>
     </w:p>
     <w:p>
@@ -290,85 +1775,1107 @@
     </w:p>
     <w:p>
       <w:r>
-        <w:t xml:space="preserve">    FILE *log;</w:t>
-      </w:r>
-    </w:p>
-    <w:p/>
-    <w:p>
-      <w:r>
-        <w:t xml:space="preserve">    log = fopen("login.txt", "a");</w:t>
-      </w:r>
-    </w:p>
-    <w:p>
-      <w:r>
-        <w:t xml:space="preserve">    struct login l;</w:t>
-      </w:r>
-    </w:p>
-    <w:p/>
-    <w:p>
-      <w:r>
-        <w:t xml:space="preserve">    printf("Enter Fast name: ");</w:t>
-      </w:r>
-    </w:p>
-    <w:p>
-      <w:r>
-        <w:t xml:space="preserve">    scanf("%s", l.fname);</w:t>
-      </w:r>
-    </w:p>
-    <w:p>
-      <w:r>
-        <w:t xml:space="preserve">    printf("Enter Last name: ");</w:t>
-      </w:r>
-    </w:p>
-    <w:p>
-      <w:r>
-        <w:t xml:space="preserve">    scanf("%s", l.lname);</w:t>
-      </w:r>
-    </w:p>
-    <w:p>
-      <w:r>
-        <w:t xml:space="preserve">    printf("Enter User name: ");</w:t>
-      </w:r>
-    </w:p>
-    <w:p>
-      <w:r>
-        <w:t xml:space="preserve">    scanf("%s", l.username);</w:t>
-      </w:r>
-    </w:p>
-    <w:p>
-      <w:r>
-        <w:t xml:space="preserve">    printf("Enter password: ");</w:t>
-      </w:r>
-    </w:p>
-    <w:p>
-      <w:r>
-        <w:t xml:space="preserve">    scanf("%s", l.pass);</w:t>
-      </w:r>
-    </w:p>
-    <w:p>
-      <w:r>
-        <w:t xml:space="preserve">    fprintf(log, "%s %s %s %s\n", l.fname, l.lname, l.username, l.pass);</w:t>
-      </w:r>
-    </w:p>
-    <w:p/>
-    <w:p>
-      <w:r>
-        <w:t xml:space="preserve">    fclose(log);</w:t>
-      </w:r>
-    </w:p>
-    <w:p/>
-    <w:p>
-      <w:r>
-        <w:t xml:space="preserve">    printf("\nRegistration successfully\n\n");</w:t>
-      </w:r>
-    </w:p>
-    <w:p/>
-    <w:p>
-      <w:r>
-        <w:t xml:space="preserve">    printf("Your User name is your User id\n\n");</w:t>
-      </w:r>
-    </w:p>
-    <w:p/>
+        <w:t xml:space="preserve">    drawLine(50);</w:t>
+      </w:r>
+    </w:p>
+    <w:p>
+      <w:r>
+        <w:t xml:space="preserve">    printf("\t&lt;&lt;&lt;&lt;&lt;-----Admin Dashboard-----&gt;&gt;&gt;&gt;&gt;\n");</w:t>
+      </w:r>
+    </w:p>
+    <w:p>
+      <w:r>
+        <w:t xml:space="preserve">    drawLine(50);</w:t>
+      </w:r>
+    </w:p>
+    <w:p>
+      <w:r>
+        <w:t xml:space="preserve">    printf("\n1.View All Event\n");</w:t>
+      </w:r>
+    </w:p>
+    <w:p>
+      <w:r>
+        <w:t xml:space="preserve">    printf("2.Find Event.\n");</w:t>
+      </w:r>
+    </w:p>
+    <w:p>
+      <w:r>
+        <w:t xml:space="preserve">    printf("3.Event Approval\n");</w:t>
+      </w:r>
+    </w:p>
+    <w:p>
+      <w:r>
+        <w:t xml:space="preserve">    printf("4.View Service Request\n");</w:t>
+      </w:r>
+    </w:p>
+    <w:p>
+      <w:r>
+        <w:t xml:space="preserve">    printf("5.View Equipment Rental Request\n");</w:t>
+      </w:r>
+    </w:p>
+    <w:p>
+      <w:r>
+        <w:t xml:space="preserve">    printf("6.Delete Event\n");</w:t>
+      </w:r>
+    </w:p>
+    <w:p>
+      <w:r>
+        <w:t xml:space="preserve">    printf("7.Update Event Items\n");</w:t>
+      </w:r>
+    </w:p>
+    <w:p>
+      <w:r>
+        <w:t xml:space="preserve">    printf("8.Manage Discount and Offer\n");</w:t>
+      </w:r>
+    </w:p>
+    <w:p>
+      <w:r>
+        <w:t xml:space="preserve">    printf("9.Set Rules and Condition\n");</w:t>
+      </w:r>
+    </w:p>
+    <w:p>
+      <w:r>
+        <w:t xml:space="preserve">    printf("10.View Feedback History\n");</w:t>
+      </w:r>
+    </w:p>
+    <w:p>
+      <w:r>
+        <w:t xml:space="preserve">    printf("[0].Home Page\n");</w:t>
+      </w:r>
+    </w:p>
+    <w:p>
+      <w:r>
+        <w:t xml:space="preserve">    int ch;</w:t>
+      </w:r>
+    </w:p>
+    <w:p>
+      <w:r>
+        <w:t xml:space="preserve">    printf("Enter your Choice: ");</w:t>
+      </w:r>
+    </w:p>
+    <w:p>
+      <w:r>
+        <w:t xml:space="preserve">    scanf("%d",&amp;ch);</w:t>
+      </w:r>
+    </w:p>
+    <w:p/>
+    <w:p>
+      <w:r>
+        <w:t xml:space="preserve">    if(ch==1)</w:t>
+      </w:r>
+    </w:p>
+    <w:p>
+      <w:r>
+        <w:t xml:space="preserve">    {</w:t>
+      </w:r>
+    </w:p>
+    <w:p>
+      <w:r>
+        <w:t xml:space="preserve">        View_Event_Information_AD();</w:t>
+      </w:r>
+    </w:p>
+    <w:p>
+      <w:r>
+        <w:t xml:space="preserve">    }</w:t>
+      </w:r>
+    </w:p>
+    <w:p>
+      <w:r>
+        <w:t xml:space="preserve">    else if(ch==2)</w:t>
+      </w:r>
+    </w:p>
+    <w:p>
+      <w:r>
+        <w:t xml:space="preserve">    {</w:t>
+      </w:r>
+    </w:p>
+    <w:p>
+      <w:r>
+        <w:t xml:space="preserve">        system("CLS");</w:t>
+      </w:r>
+    </w:p>
+    <w:p>
+      <w:r>
+        <w:t xml:space="preserve">        drawLine(120);</w:t>
+      </w:r>
+    </w:p>
+    <w:p>
+      <w:r>
+        <w:t xml:space="preserve">        printf("\t\t\t\t&lt;&lt;&lt;&lt;&lt;-----Find Event-----&gt;&gt;&gt;&gt;&gt;\n");</w:t>
+      </w:r>
+    </w:p>
+    <w:p>
+      <w:r>
+        <w:t xml:space="preserve">        drawLine(120);</w:t>
+      </w:r>
+    </w:p>
+    <w:p>
+      <w:r>
+        <w:t xml:space="preserve">        printf("\n");</w:t>
+      </w:r>
+    </w:p>
+    <w:p>
+      <w:r>
+        <w:t xml:space="preserve">        printf("\nComming soon......");</w:t>
+      </w:r>
+    </w:p>
+    <w:p>
+      <w:r>
+        <w:t xml:space="preserve">        printf("\n\nAny key to continue..........");</w:t>
+      </w:r>
+    </w:p>
+    <w:p>
+      <w:r>
+        <w:t xml:space="preserve">        getch();</w:t>
+      </w:r>
+    </w:p>
+    <w:p>
+      <w:r>
+        <w:t xml:space="preserve">        system("CLS");</w:t>
+      </w:r>
+    </w:p>
+    <w:p>
+      <w:r>
+        <w:t xml:space="preserve">        admin_dashboard();</w:t>
+      </w:r>
+    </w:p>
+    <w:p>
+      <w:r>
+        <w:t xml:space="preserve">    }</w:t>
+      </w:r>
+    </w:p>
+    <w:p>
+      <w:r>
+        <w:t xml:space="preserve">    else if(ch==3)</w:t>
+      </w:r>
+    </w:p>
+    <w:p>
+      <w:r>
+        <w:t xml:space="preserve">    {</w:t>
+      </w:r>
+    </w:p>
+    <w:p>
+      <w:r>
+        <w:t xml:space="preserve">        system("CLS");</w:t>
+      </w:r>
+    </w:p>
+    <w:p>
+      <w:r>
+        <w:t xml:space="preserve">        drawLine(120);</w:t>
+      </w:r>
+    </w:p>
+    <w:p>
+      <w:r>
+        <w:t xml:space="preserve">        printf("\t\t\t\t&lt;&lt;&lt;&lt;&lt;-----Event Approval-----&gt;&gt;&gt;&gt;&gt;\n");</w:t>
+      </w:r>
+    </w:p>
+    <w:p>
+      <w:r>
+        <w:t xml:space="preserve">        drawLine(120);</w:t>
+      </w:r>
+    </w:p>
+    <w:p>
+      <w:r>
+        <w:t xml:space="preserve">        printf("\n");</w:t>
+      </w:r>
+    </w:p>
+    <w:p>
+      <w:r>
+        <w:t xml:space="preserve">        printf("\nComming soon......");</w:t>
+      </w:r>
+    </w:p>
+    <w:p>
+      <w:r>
+        <w:t xml:space="preserve">        printf("\n\nAny key to continue..........");</w:t>
+      </w:r>
+    </w:p>
+    <w:p>
+      <w:r>
+        <w:t xml:space="preserve">        getch();</w:t>
+      </w:r>
+    </w:p>
+    <w:p>
+      <w:r>
+        <w:t xml:space="preserve">        system("CLS");</w:t>
+      </w:r>
+    </w:p>
+    <w:p>
+      <w:r>
+        <w:lastRenderedPageBreak/>
+        <w:t xml:space="preserve">        admin_dashboard();</w:t>
+      </w:r>
+    </w:p>
+    <w:p>
+      <w:r>
+        <w:t xml:space="preserve">    }</w:t>
+      </w:r>
+    </w:p>
+    <w:p>
+      <w:r>
+        <w:t xml:space="preserve">    else if(ch==4)</w:t>
+      </w:r>
+    </w:p>
+    <w:p>
+      <w:r>
+        <w:t xml:space="preserve">    {</w:t>
+      </w:r>
+    </w:p>
+    <w:p>
+      <w:r>
+        <w:t xml:space="preserve">        View_Service_Request();</w:t>
+      </w:r>
+    </w:p>
+    <w:p>
+      <w:r>
+        <w:t xml:space="preserve">    }</w:t>
+      </w:r>
+    </w:p>
+    <w:p>
+      <w:r>
+        <w:t xml:space="preserve">    else if(ch==5)</w:t>
+      </w:r>
+    </w:p>
+    <w:p>
+      <w:r>
+        <w:t xml:space="preserve">    {</w:t>
+      </w:r>
+    </w:p>
+    <w:p>
+      <w:r>
+        <w:t xml:space="preserve">        View_Equipment_Rental_Request();</w:t>
+      </w:r>
+    </w:p>
+    <w:p>
+      <w:r>
+        <w:t xml:space="preserve">    }</w:t>
+      </w:r>
+    </w:p>
+    <w:p>
+      <w:r>
+        <w:t xml:space="preserve">    else if(ch==6)</w:t>
+      </w:r>
+    </w:p>
+    <w:p>
+      <w:r>
+        <w:t xml:space="preserve">    {</w:t>
+      </w:r>
+    </w:p>
+    <w:p>
+      <w:r>
+        <w:t xml:space="preserve">        Delete_Event();</w:t>
+      </w:r>
+    </w:p>
+    <w:p>
+      <w:r>
+        <w:t xml:space="preserve">    }</w:t>
+      </w:r>
+    </w:p>
+    <w:p>
+      <w:r>
+        <w:t xml:space="preserve">    else if(ch==7)</w:t>
+      </w:r>
+    </w:p>
+    <w:p>
+      <w:r>
+        <w:t xml:space="preserve">    {</w:t>
+      </w:r>
+    </w:p>
+    <w:p>
+      <w:r>
+        <w:t xml:space="preserve">        system("CLS");</w:t>
+      </w:r>
+    </w:p>
+    <w:p>
+      <w:r>
+        <w:t xml:space="preserve">        drawLine(120);</w:t>
+      </w:r>
+    </w:p>
+    <w:p>
+      <w:r>
+        <w:t xml:space="preserve">        printf("\t\t\t\t&lt;&lt;&lt;&lt;&lt;-----Update Event Items-----&gt;&gt;&gt;&gt;&gt;\n");</w:t>
+      </w:r>
+    </w:p>
+    <w:p>
+      <w:r>
+        <w:t xml:space="preserve">        drawLine(120);</w:t>
+      </w:r>
+    </w:p>
+    <w:p>
+      <w:r>
+        <w:t xml:space="preserve">        printf("\n");</w:t>
+      </w:r>
+    </w:p>
+    <w:p>
+      <w:r>
+        <w:t xml:space="preserve">        printf("\nComming soon......");</w:t>
+      </w:r>
+    </w:p>
+    <w:p>
+      <w:r>
+        <w:t xml:space="preserve">        printf("\n\nAny key to continue..........");</w:t>
+      </w:r>
+    </w:p>
+    <w:p>
+      <w:r>
+        <w:t xml:space="preserve">        getch();</w:t>
+      </w:r>
+    </w:p>
+    <w:p>
+      <w:r>
+        <w:t xml:space="preserve">        system("CLS");</w:t>
+      </w:r>
+    </w:p>
+    <w:p>
+      <w:r>
+        <w:t xml:space="preserve">        admin_dashboard();</w:t>
+      </w:r>
+    </w:p>
+    <w:p>
+      <w:r>
+        <w:t xml:space="preserve">    }</w:t>
+      </w:r>
+    </w:p>
+    <w:p>
+      <w:r>
+        <w:t xml:space="preserve">    else if(ch==8)</w:t>
+      </w:r>
+    </w:p>
+    <w:p>
+      <w:r>
+        <w:t xml:space="preserve">    {</w:t>
+      </w:r>
+    </w:p>
+    <w:p>
+      <w:r>
+        <w:lastRenderedPageBreak/>
+        <w:t xml:space="preserve">        Manage_Discount_and_Offer();</w:t>
+      </w:r>
+    </w:p>
+    <w:p>
+      <w:r>
+        <w:t xml:space="preserve">    }</w:t>
+      </w:r>
+    </w:p>
+    <w:p>
+      <w:r>
+        <w:t xml:space="preserve">    else if(ch==9)</w:t>
+      </w:r>
+    </w:p>
+    <w:p>
+      <w:r>
+        <w:t xml:space="preserve">    {</w:t>
+      </w:r>
+    </w:p>
+    <w:p>
+      <w:r>
+        <w:t xml:space="preserve">        Rules_and_Condition();</w:t>
+      </w:r>
+    </w:p>
+    <w:p>
+      <w:r>
+        <w:t xml:space="preserve">    }</w:t>
+      </w:r>
+    </w:p>
+    <w:p>
+      <w:r>
+        <w:t xml:space="preserve">    else if(ch==10)</w:t>
+      </w:r>
+    </w:p>
+    <w:p>
+      <w:r>
+        <w:t xml:space="preserve">    {</w:t>
+      </w:r>
+    </w:p>
+    <w:p>
+      <w:r>
+        <w:t xml:space="preserve">        View_Feedback_History();</w:t>
+      </w:r>
+    </w:p>
+    <w:p>
+      <w:r>
+        <w:t xml:space="preserve">    }</w:t>
+      </w:r>
+    </w:p>
+    <w:p>
+      <w:r>
+        <w:t xml:space="preserve">    else</w:t>
+      </w:r>
+    </w:p>
+    <w:p>
+      <w:r>
+        <w:t xml:space="preserve">    {</w:t>
+      </w:r>
+    </w:p>
+    <w:p>
+      <w:r>
+        <w:t xml:space="preserve">        system("CLS");</w:t>
+      </w:r>
+    </w:p>
+    <w:p>
+      <w:r>
+        <w:t xml:space="preserve">        main();</w:t>
+      </w:r>
+    </w:p>
+    <w:p>
+      <w:r>
+        <w:t xml:space="preserve">    }</w:t>
+      </w:r>
+    </w:p>
+    <w:p/>
+    <w:p>
+      <w:r>
+        <w:t>}</w:t>
+      </w:r>
+    </w:p>
+    <w:p>
+      <w:r>
+        <w:t>Event_Selection()</w:t>
+      </w:r>
+    </w:p>
+    <w:p>
+      <w:r>
+        <w:t>{</w:t>
+      </w:r>
+    </w:p>
+    <w:p>
+      <w:r>
+        <w:t xml:space="preserve">    drawLine(50);</w:t>
+      </w:r>
+    </w:p>
+    <w:p>
+      <w:r>
+        <w:t xml:space="preserve">    printf("\t&lt;&lt;&lt;&lt;&lt;-----Event Selection-----&gt;&gt;&gt;&gt;&gt;\n");</w:t>
+      </w:r>
+    </w:p>
+    <w:p>
+      <w:r>
+        <w:t xml:space="preserve">    drawLine(50);</w:t>
+      </w:r>
+    </w:p>
+    <w:p>
+      <w:r>
+        <w:t xml:space="preserve">    printf("\n\n");</w:t>
+      </w:r>
+    </w:p>
+    <w:p>
+      <w:r>
+        <w:t xml:space="preserve">    printf("1.Marriage Event Booking.\n\n");</w:t>
+      </w:r>
+    </w:p>
+    <w:p>
+      <w:r>
+        <w:t xml:space="preserve">    printf("2.Birthday Event Booking.\n\n");</w:t>
+      </w:r>
+    </w:p>
+    <w:p>
+      <w:r>
+        <w:t xml:space="preserve">    printf("3.Institution Event Booking.\n\n");</w:t>
+      </w:r>
+    </w:p>
+    <w:p>
+      <w:r>
+        <w:t xml:space="preserve">    printf("4.Cultural Event Booking.\n\n");</w:t>
+      </w:r>
+    </w:p>
+    <w:p>
+      <w:r>
+        <w:t xml:space="preserve">    printf("5.Seminar Event Booking.\n\n\n");</w:t>
+      </w:r>
+    </w:p>
+    <w:p>
+      <w:r>
+        <w:t xml:space="preserve">    int che;</w:t>
+      </w:r>
+    </w:p>
+    <w:p>
+      <w:r>
+        <w:lastRenderedPageBreak/>
+        <w:t xml:space="preserve">    printf("Enter your Choice: ");</w:t>
+      </w:r>
+    </w:p>
+    <w:p>
+      <w:r>
+        <w:t xml:space="preserve">    scanf("%d",&amp;che);</w:t>
+      </w:r>
+    </w:p>
+    <w:p/>
+    <w:p>
+      <w:r>
+        <w:t xml:space="preserve">    if(che==1 || che==2 || che==3 || che==4 || che==5  )</w:t>
+      </w:r>
+    </w:p>
+    <w:p>
+      <w:r>
+        <w:t xml:space="preserve">    {</w:t>
+      </w:r>
+    </w:p>
+    <w:p>
+      <w:r>
+        <w:t xml:space="preserve">        system("CLS");</w:t>
+      </w:r>
+    </w:p>
+    <w:p>
+      <w:r>
+        <w:t xml:space="preserve">        Booking();</w:t>
+      </w:r>
+    </w:p>
+    <w:p>
+      <w:r>
+        <w:t xml:space="preserve">    }</w:t>
+      </w:r>
+    </w:p>
+    <w:p>
+      <w:r>
+        <w:t xml:space="preserve">    else</w:t>
+      </w:r>
+    </w:p>
+    <w:p>
+      <w:r>
+        <w:t xml:space="preserve">    {</w:t>
+      </w:r>
+    </w:p>
+    <w:p>
+      <w:r>
+        <w:t xml:space="preserve">        system("CLS");</w:t>
+      </w:r>
+    </w:p>
+    <w:p>
+      <w:r>
+        <w:t xml:space="preserve">        Event_Selection();</w:t>
+      </w:r>
+    </w:p>
+    <w:p>
+      <w:r>
+        <w:t xml:space="preserve">    }</w:t>
+      </w:r>
+    </w:p>
+    <w:p/>
+    <w:p/>
+    <w:p>
+      <w:r>
+        <w:t>}</w:t>
+      </w:r>
+    </w:p>
+    <w:p>
+      <w:r>
+        <w:t>Booking()</w:t>
+      </w:r>
+    </w:p>
+    <w:p>
+      <w:r>
+        <w:t>{</w:t>
+      </w:r>
+    </w:p>
+    <w:p>
+      <w:r>
+        <w:t xml:space="preserve">    char pname[100],dname[100],uname[100],vname[100],ename[100];</w:t>
+      </w:r>
+    </w:p>
+    <w:p>
+      <w:r>
+        <w:t xml:space="preserve">    int g,b;</w:t>
+      </w:r>
+    </w:p>
+    <w:p>
+      <w:r>
+        <w:t xml:space="preserve">    drawLine(50);</w:t>
+      </w:r>
+    </w:p>
+    <w:p>
+      <w:r>
+        <w:t xml:space="preserve">    printf("\t&lt;&lt;&lt;&lt;&lt;-----Event Booking-----&gt;&gt;&gt;&gt;&gt;\n");</w:t>
+      </w:r>
+    </w:p>
+    <w:p>
+      <w:r>
+        <w:t xml:space="preserve">    drawLine(50);</w:t>
+      </w:r>
+    </w:p>
+    <w:p>
+      <w:r>
+        <w:t xml:space="preserve">    printf("\n\n");</w:t>
+      </w:r>
+    </w:p>
+    <w:p>
+      <w:r>
+        <w:t xml:space="preserve">    getchar();</w:t>
+      </w:r>
+    </w:p>
+    <w:p/>
+    <w:p>
+      <w:r>
+        <w:t xml:space="preserve">    printf("Enter Event Type: ");</w:t>
+      </w:r>
+    </w:p>
+    <w:p>
+      <w:r>
+        <w:t xml:space="preserve">    gets(ename);</w:t>
+      </w:r>
+    </w:p>
+    <w:p>
+      <w:r>
+        <w:t xml:space="preserve">    printf("Enter User Name: ");</w:t>
+      </w:r>
+    </w:p>
+    <w:p>
+      <w:r>
+        <w:lastRenderedPageBreak/>
+        <w:t xml:space="preserve">    gets(uname);</w:t>
+      </w:r>
+    </w:p>
+    <w:p>
+      <w:r>
+        <w:t xml:space="preserve">    printf("\n");</w:t>
+      </w:r>
+    </w:p>
+    <w:p>
+      <w:r>
+        <w:t xml:space="preserve">    printf("&lt;&lt;&lt;Place Name&gt;&gt;&gt;\n");</w:t>
+      </w:r>
+    </w:p>
+    <w:p>
+      <w:r>
+        <w:t xml:space="preserve">    drawLine(20);</w:t>
+      </w:r>
+    </w:p>
+    <w:p/>
+    <w:p>
+      <w:r>
+        <w:t xml:space="preserve">    printf("[1].Dhaka\n\t||Venue Name||\n\t\t[A].Dhaka Convention Center(DCC)\n\t\t[B].International Convention City Bashundhara (ICCB)");</w:t>
+      </w:r>
+    </w:p>
+    <w:p>
+      <w:r>
+        <w:t xml:space="preserve">    printf("\n[2].Chattogram\n\t||Venue Name||\n\t\t[A].GEC Convention Center(GCC)\n\t\t[B].Radisson Blu Chattogram Bay View(RBCBY)");</w:t>
+      </w:r>
+    </w:p>
+    <w:p>
+      <w:r>
+        <w:t xml:space="preserve">    printf("\n[3].Rajshahi\n\t||Venue Name||\n\t\t[A].Padma Convention Center(PCC)\n\t\t[B].Hotel Nice International Banquet Hall(HNIBH)");</w:t>
+      </w:r>
+    </w:p>
+    <w:p>
+      <w:r>
+        <w:t xml:space="preserve">    printf("\n[4].Gazipur\n\t||Venue Name||\n\t\t[A].Dream Square Resort(DSR)\n\t\t[B].Padma Resort(PR)");</w:t>
+      </w:r>
+    </w:p>
+    <w:p>
+      <w:r>
+        <w:t xml:space="preserve">    printf("\n[5].Tangail\n\t||Venue Name||\n\t\t[A].Tangail Town Convention Hall(TTCH)\n\t\t[B].Elenga Resort(ER)");</w:t>
+      </w:r>
+    </w:p>
+    <w:p>
+      <w:r>
+        <w:t xml:space="preserve">    printf("\n\nEnter Place Name: ");</w:t>
+      </w:r>
+    </w:p>
+    <w:p>
+      <w:r>
+        <w:t xml:space="preserve">    gets(pname);</w:t>
+      </w:r>
+    </w:p>
+    <w:p>
+      <w:r>
+        <w:t xml:space="preserve">    printf("Enter Venue Name[Like (DCC)]: ");</w:t>
+      </w:r>
+    </w:p>
+    <w:p>
+      <w:r>
+        <w:t xml:space="preserve">    gets(vname);</w:t>
+      </w:r>
+    </w:p>
+    <w:p/>
+    <w:p>
+      <w:r>
+        <w:t xml:space="preserve">    printf("Enter Number of Guest[MAX-100]: ");</w:t>
+      </w:r>
+    </w:p>
+    <w:p>
+      <w:r>
+        <w:t xml:space="preserve">    scanf("%d",&amp;g);</w:t>
+      </w:r>
+    </w:p>
+    <w:p>
+      <w:r>
+        <w:t xml:space="preserve">    getchar();</w:t>
+      </w:r>
+    </w:p>
+    <w:p>
+      <w:r>
+        <w:t xml:space="preserve">    printf("\n***Budget Type***\n");</w:t>
+      </w:r>
+    </w:p>
+    <w:p>
+      <w:r>
+        <w:t xml:space="preserve">    if(0&lt;g || g&lt;21 )</w:t>
+      </w:r>
+    </w:p>
+    <w:p>
+      <w:r>
+        <w:t xml:space="preserve">    {</w:t>
+      </w:r>
+    </w:p>
+    <w:p>
+      <w:r>
+        <w:t xml:space="preserve">        printf("\n\t[1].Common Type[15000 TK]\n\t[2].Premium Type[20000 TK]");</w:t>
+      </w:r>
+    </w:p>
+    <w:p>
+      <w:r>
+        <w:t xml:space="preserve">    }</w:t>
+      </w:r>
+    </w:p>
+    <w:p>
+      <w:r>
+        <w:t xml:space="preserve">    else if(20&lt;g || g&gt;41)</w:t>
+      </w:r>
+    </w:p>
+    <w:p>
+      <w:r>
+        <w:t xml:space="preserve">    {</w:t>
+      </w:r>
+    </w:p>
+    <w:p>
+      <w:r>
+        <w:lastRenderedPageBreak/>
+        <w:t xml:space="preserve">        printf("\n\t[1].Common Type[30000 TK]\n\t[2].Premium Type[40000 TK]");</w:t>
+      </w:r>
+    </w:p>
+    <w:p>
+      <w:r>
+        <w:t xml:space="preserve">    }</w:t>
+      </w:r>
+    </w:p>
+    <w:p>
+      <w:r>
+        <w:t xml:space="preserve">    else if(40&lt;g || g&lt;61 )</w:t>
+      </w:r>
+    </w:p>
+    <w:p>
+      <w:r>
+        <w:t xml:space="preserve">    {</w:t>
+      </w:r>
+    </w:p>
+    <w:p>
+      <w:r>
+        <w:t xml:space="preserve">        printf("\n\t[1].Common Type[45000 TK]\n\t[2].Premium Type[60000 TK]");</w:t>
+      </w:r>
+    </w:p>
+    <w:p>
+      <w:r>
+        <w:t xml:space="preserve">    }</w:t>
+      </w:r>
+    </w:p>
+    <w:p>
+      <w:r>
+        <w:t xml:space="preserve">    else if(60&lt;g || g&gt;81)</w:t>
+      </w:r>
+    </w:p>
+    <w:p>
+      <w:r>
+        <w:t xml:space="preserve">    {</w:t>
+      </w:r>
+    </w:p>
+    <w:p>
+      <w:r>
+        <w:t xml:space="preserve">        printf("\n\t[1].Common Type[60000 TK]\n\t[2].Premium Type[800000 TK]");</w:t>
+      </w:r>
+    </w:p>
+    <w:p>
+      <w:r>
+        <w:t xml:space="preserve">    }</w:t>
+      </w:r>
+    </w:p>
+    <w:p>
+      <w:r>
+        <w:t xml:space="preserve">    else if(80&lt;g || g&gt;101)</w:t>
+      </w:r>
+    </w:p>
+    <w:p>
+      <w:r>
+        <w:t xml:space="preserve">    {</w:t>
+      </w:r>
+    </w:p>
+    <w:p>
+      <w:r>
+        <w:t xml:space="preserve">        printf("\n\t[1].Common Type[75000 TK]\n\t[2].Premium Type[900000 TK]");</w:t>
+      </w:r>
+    </w:p>
+    <w:p>
+      <w:r>
+        <w:t xml:space="preserve">    }</w:t>
+      </w:r>
+    </w:p>
+    <w:p/>
+    <w:p>
+      <w:r>
+        <w:t xml:space="preserve">    printf("\n\nEnter Budget: ");</w:t>
+      </w:r>
+    </w:p>
+    <w:p>
+      <w:r>
+        <w:t xml:space="preserve">    scanf("%d",&amp;b);</w:t>
+      </w:r>
+    </w:p>
+    <w:p>
+      <w:r>
+        <w:t xml:space="preserve">    getchar();</w:t>
+      </w:r>
+    </w:p>
+    <w:p>
+      <w:r>
+        <w:t xml:space="preserve">    printf("Enter Date[Like 3-May]: ");</w:t>
+      </w:r>
+    </w:p>
+    <w:p>
+      <w:r>
+        <w:t xml:space="preserve">    gets(dname);</w:t>
+      </w:r>
+    </w:p>
+    <w:p/>
+    <w:p>
+      <w:r>
+        <w:t xml:space="preserve">    printf("\nBooking successfully\n\n");</w:t>
+      </w:r>
+    </w:p>
+    <w:p>
+      <w:r>
+        <w:t xml:space="preserve">    printf("Complete Your Payment\n");</w:t>
+      </w:r>
+    </w:p>
+    <w:p>
+      <w:r>
+        <w:t xml:space="preserve">    printf("\nSelect Payment Method\n1.Bkash\n2.Nagad\n3.Bank\n");</w:t>
+      </w:r>
+    </w:p>
+    <w:p/>
+    <w:p>
+      <w:r>
+        <w:t xml:space="preserve">    int c;</w:t>
+      </w:r>
+    </w:p>
+    <w:p>
+      <w:r>
+        <w:t xml:space="preserve">    printf("Enter your Choice: ");</w:t>
+      </w:r>
+    </w:p>
+    <w:p>
+      <w:r>
+        <w:t xml:space="preserve">    scanf("%d",&amp;c);</w:t>
+      </w:r>
+    </w:p>
+    <w:p>
+      <w:r>
+        <w:t xml:space="preserve">    long int a;</w:t>
+      </w:r>
+    </w:p>
+    <w:p>
+      <w:r>
+        <w:lastRenderedPageBreak/>
+        <w:t xml:space="preserve">    if(c==1 || c==2)</w:t>
+      </w:r>
+    </w:p>
+    <w:p>
+      <w:r>
+        <w:t xml:space="preserve">    {</w:t>
+      </w:r>
+    </w:p>
+    <w:p>
+      <w:r>
+        <w:t xml:space="preserve">        long int n;</w:t>
+      </w:r>
+    </w:p>
+    <w:p>
+      <w:r>
+        <w:t xml:space="preserve">        printf("Enter Number:");</w:t>
+      </w:r>
+    </w:p>
+    <w:p>
+      <w:r>
+        <w:t xml:space="preserve">        scanf("%ld",&amp;n);</w:t>
+      </w:r>
+    </w:p>
+    <w:p>
+      <w:r>
+        <w:t xml:space="preserve">        printf("Enter Amount:");</w:t>
+      </w:r>
+    </w:p>
+    <w:p>
+      <w:r>
+        <w:t xml:space="preserve">        scanf("%ld",&amp;a);</w:t>
+      </w:r>
+    </w:p>
+    <w:p>
+      <w:r>
+        <w:t xml:space="preserve">    }</w:t>
+      </w:r>
+    </w:p>
+    <w:p>
+      <w:r>
+        <w:t xml:space="preserve">    else if(c==3)</w:t>
+      </w:r>
+    </w:p>
+    <w:p>
+      <w:r>
+        <w:t xml:space="preserve">    {</w:t>
+      </w:r>
+    </w:p>
+    <w:p>
+      <w:r>
+        <w:t xml:space="preserve">        long int k,p;</w:t>
+      </w:r>
+    </w:p>
+    <w:p>
+      <w:r>
+        <w:t xml:space="preserve">        printf("Enter Account Number:");</w:t>
+      </w:r>
+    </w:p>
+    <w:p>
+      <w:r>
+        <w:t xml:space="preserve">        scanf("%ld",&amp;k);</w:t>
+      </w:r>
+    </w:p>
+    <w:p>
+      <w:r>
+        <w:t xml:space="preserve">        printf("Enter Amount:");</w:t>
+      </w:r>
+    </w:p>
+    <w:p>
+      <w:r>
+        <w:t xml:space="preserve">        scanf("%ld",&amp;a);</w:t>
+      </w:r>
+    </w:p>
+    <w:p>
+      <w:r>
+        <w:t xml:space="preserve">        printf("Enter PIN:");</w:t>
+      </w:r>
+    </w:p>
+    <w:p>
+      <w:r>
+        <w:t xml:space="preserve">        scanf("%ld",&amp;p);</w:t>
+      </w:r>
+    </w:p>
+    <w:p>
+      <w:r>
+        <w:t xml:space="preserve">    }</w:t>
+      </w:r>
+    </w:p>
+    <w:p/>
+    <w:p>
+      <w:r>
+        <w:t xml:space="preserve">    printf("\n");</w:t>
+      </w:r>
+    </w:p>
+    <w:p/>
+    <w:p>
+      <w:r>
+        <w:t xml:space="preserve">    if(a==b)</w:t>
+      </w:r>
+    </w:p>
+    <w:p>
+      <w:r>
+        <w:t xml:space="preserve">    {</w:t>
+      </w:r>
+    </w:p>
+    <w:p>
+      <w:r>
+        <w:t xml:space="preserve">        printf("\nPayment successfully\n");</w:t>
+      </w:r>
+    </w:p>
+    <w:p>
+      <w:r>
+        <w:t xml:space="preserve">    }</w:t>
+      </w:r>
+    </w:p>
+    <w:p>
+      <w:r>
+        <w:t xml:space="preserve">    else if(a&gt;b)</w:t>
+      </w:r>
+    </w:p>
+    <w:p>
+      <w:r>
+        <w:t xml:space="preserve">    {</w:t>
+      </w:r>
+    </w:p>
+    <w:p>
+      <w:r>
+        <w:t xml:space="preserve">        printf("\nPayment successfully.Return %d Tk.\n",a-b);</w:t>
+      </w:r>
+    </w:p>
+    <w:p>
+      <w:r>
+        <w:t xml:space="preserve">    }</w:t>
+      </w:r>
+    </w:p>
+    <w:p>
+      <w:r>
+        <w:lastRenderedPageBreak/>
+        <w:t xml:space="preserve">    else if(a&lt;b)</w:t>
+      </w:r>
+    </w:p>
+    <w:p>
+      <w:r>
+        <w:t xml:space="preserve">    {</w:t>
+      </w:r>
+    </w:p>
+    <w:p>
+      <w:r>
+        <w:t xml:space="preserve">        printf("\nPayment Not successfully.Due %d Tk.\n",b-a);</w:t>
+      </w:r>
+    </w:p>
+    <w:p>
+      <w:r>
+        <w:t xml:space="preserve">    }</w:t>
+      </w:r>
+    </w:p>
+    <w:p>
+      <w:r>
+        <w:t xml:space="preserve">    FILE *M;</w:t>
+      </w:r>
+    </w:p>
+    <w:p/>
+    <w:p>
+      <w:r>
+        <w:t xml:space="preserve">    M = fopen("booking.txt", "a");</w:t>
+      </w:r>
+    </w:p>
+    <w:p>
+      <w:r>
+        <w:t xml:space="preserve">    if (M == NULL)</w:t>
+      </w:r>
+    </w:p>
+    <w:p>
+      <w:r>
+        <w:t xml:space="preserve">    {</w:t>
+      </w:r>
+    </w:p>
+    <w:p>
+      <w:r>
+        <w:t xml:space="preserve">        printf("File not found!\n");</w:t>
+      </w:r>
+    </w:p>
+    <w:p>
+      <w:r>
+        <w:t xml:space="preserve">        return;</w:t>
+      </w:r>
+    </w:p>
+    <w:p>
+      <w:r>
+        <w:t xml:space="preserve">    }</w:t>
+      </w:r>
+    </w:p>
+    <w:p/>
+    <w:p>
+      <w:r>
+        <w:t xml:space="preserve">    fprintf(M,"%s %s %s %s %d %d %s %ld\n", ename, uname, pname, vname, g, b, dname, a);</w:t>
+      </w:r>
+    </w:p>
+    <w:p/>
+    <w:p>
+      <w:r>
+        <w:t xml:space="preserve">    fclose(M);</w:t>
+      </w:r>
+    </w:p>
     <w:p>
       <w:r>
         <w:t xml:space="preserve">    printf("Any key to continue..........");</w:t>
@@ -386,9 +2893,10 @@
     </w:p>
     <w:p>
       <w:r>
-        <w:t xml:space="preserve">    login();</w:t>
-      </w:r>
-    </w:p>
+        <w:t xml:space="preserve">    coustomer_dashboard();</w:t>
+      </w:r>
+    </w:p>
+    <w:p/>
     <w:p>
       <w:r>
         <w:t>}</w:t>
@@ -396,80 +2904,237 @@
     </w:p>
     <w:p>
       <w:r>
-        <w:t>int login()</w:t>
-      </w:r>
-    </w:p>
+        <w:t>View_Event_Information()</w:t>
+      </w:r>
+    </w:p>
+    <w:p>
+      <w:r>
+        <w:t>{</w:t>
+      </w:r>
+    </w:p>
+    <w:p>
+      <w:r>
+        <w:t xml:space="preserve">    char pname[100], dname[100],uname[100],vname[100],ename[100];</w:t>
+      </w:r>
+    </w:p>
+    <w:p>
+      <w:r>
+        <w:t xml:space="preserve">    int g, b;</w:t>
+      </w:r>
+    </w:p>
+    <w:p>
+      <w:r>
+        <w:t xml:space="preserve">    long int a;</w:t>
+      </w:r>
+    </w:p>
+    <w:p>
+      <w:r>
+        <w:t xml:space="preserve">    FILE *M = fopen("booking.txt", "r");</w:t>
+      </w:r>
+    </w:p>
+    <w:p/>
     <w:p>
       <w:r>
         <w:lastRenderedPageBreak/>
+        <w:t xml:space="preserve">    if (M == NULL)</w:t>
+      </w:r>
+    </w:p>
+    <w:p>
+      <w:r>
+        <w:t xml:space="preserve">    {</w:t>
+      </w:r>
+    </w:p>
+    <w:p>
+      <w:r>
+        <w:t xml:space="preserve">        printf("File not found!\n");</w:t>
+      </w:r>
+    </w:p>
+    <w:p>
+      <w:r>
+        <w:t xml:space="preserve">        return;</w:t>
+      </w:r>
+    </w:p>
+    <w:p>
+      <w:r>
+        <w:t xml:space="preserve">    }</w:t>
+      </w:r>
+    </w:p>
+    <w:p>
+      <w:r>
+        <w:t xml:space="preserve">    system("CLS");</w:t>
+      </w:r>
+    </w:p>
+    <w:p>
+      <w:r>
+        <w:t xml:space="preserve">    drawLine(120);</w:t>
+      </w:r>
+    </w:p>
+    <w:p>
+      <w:r>
+        <w:t xml:space="preserve">    printf("\t\t\t\t\t&lt;&lt;&lt;&lt;&lt;-----Event Booking List-----&gt;&gt;&gt;&gt;&gt;\n");</w:t>
+      </w:r>
+    </w:p>
+    <w:p>
+      <w:r>
+        <w:t xml:space="preserve">    drawLine(120);</w:t>
+      </w:r>
+    </w:p>
+    <w:p>
+      <w:r>
+        <w:t xml:space="preserve">    printf("\n");</w:t>
+      </w:r>
+    </w:p>
+    <w:p>
+      <w:r>
+        <w:t xml:space="preserve">    while (fscanf(M, "%s %s %s %s %d %d %s %ld",ename, uname, pname, vname, &amp;g, &amp;b, dname, &amp;a) != EOF)</w:t>
+      </w:r>
+    </w:p>
+    <w:p>
+      <w:r>
+        <w:t xml:space="preserve">    {</w:t>
+      </w:r>
+    </w:p>
+    <w:p>
+      <w:r>
+        <w:t xml:space="preserve">        printf("Type:%s | Name:%s | Place: %s | Venue: %s | Guest: %d | Budget: %d | Date: %s | Pay Amount: %ld\n", ename, uname, pname, vname, g, b, dname, a);</w:t>
+      </w:r>
+    </w:p>
+    <w:p>
+      <w:r>
+        <w:t xml:space="preserve">    }</w:t>
+      </w:r>
+    </w:p>
+    <w:p/>
+    <w:p>
+      <w:r>
+        <w:t xml:space="preserve">    fclose(M);</w:t>
+      </w:r>
+    </w:p>
+    <w:p>
+      <w:r>
+        <w:t xml:space="preserve">    printf("\n\nAny key to continue..........");</w:t>
+      </w:r>
+    </w:p>
+    <w:p>
+      <w:r>
+        <w:t xml:space="preserve">    getch();</w:t>
+      </w:r>
+    </w:p>
+    <w:p>
+      <w:r>
+        <w:t xml:space="preserve">    system("CLS");</w:t>
+      </w:r>
+    </w:p>
+    <w:p>
+      <w:r>
+        <w:t xml:space="preserve">    coustomer_dashboard();</w:t>
+      </w:r>
+    </w:p>
+    <w:p>
+      <w:r>
+        <w:t>}</w:t>
+      </w:r>
+    </w:p>
+    <w:p/>
+    <w:p>
+      <w:r>
+        <w:t>/* Payment_Process()</w:t>
+      </w:r>
+    </w:p>
+    <w:p>
+      <w:r>
         <w:t>{</w:t>
       </w:r>
     </w:p>
     <w:p>
       <w:r>
-        <w:t xml:space="preserve">    char username[100];</w:t>
-      </w:r>
-    </w:p>
-    <w:p>
-      <w:r>
-        <w:t xml:space="preserve">    char pass[100];</w:t>
-      </w:r>
-    </w:p>
-    <w:p>
-      <w:r>
-        <w:t xml:space="preserve">    FILE *log;</w:t>
-      </w:r>
-    </w:p>
-    <w:p>
-      <w:r>
-        <w:t xml:space="preserve">    log = fopen("login.txt", "r");</w:t>
-      </w:r>
-    </w:p>
-    <w:p>
-      <w:r>
-        <w:t xml:space="preserve">    struct login l;</w:t>
-      </w:r>
-    </w:p>
-    <w:p>
-      <w:r>
-        <w:t xml:space="preserve">    printf("Enter user ID: ");</w:t>
-      </w:r>
-    </w:p>
-    <w:p>
-      <w:r>
-        <w:t xml:space="preserve">    scanf("%s", username);</w:t>
-      </w:r>
-    </w:p>
-    <w:p>
-      <w:r>
-        <w:t xml:space="preserve">    printf("Enter Password: ");</w:t>
-      </w:r>
-    </w:p>
-    <w:p>
-      <w:r>
-        <w:t xml:space="preserve">    scanf("%s", pass);</w:t>
-      </w:r>
-    </w:p>
-    <w:p/>
-    <w:p>
-      <w:r>
-        <w:t xml:space="preserve">   int found = 0;</w:t>
-      </w:r>
-    </w:p>
-    <w:p/>
-    <w:p>
-      <w:r>
-        <w:t xml:space="preserve">    while (fscanf(log," %s %s %s %s", l.fname, l.lname, l.username, l.pass) != EOF)</w:t>
-      </w:r>
-    </w:p>
-    <w:p>
-      <w:r>
-        <w:t xml:space="preserve">    {</w:t>
-      </w:r>
-    </w:p>
-    <w:p>
-      <w:r>
-        <w:t xml:space="preserve">        if (strcmp(username, l.username) == 0 &amp;&amp; strcmp(pass, l.pass) == 0)</w:t>
+        <w:t xml:space="preserve">    printf("Select Payment Method\n1.Bkash\n2.Nagad\n3.Bank\n");</w:t>
+      </w:r>
+    </w:p>
+    <w:p/>
+    <w:p>
+      <w:r>
+        <w:t xml:space="preserve">    int c;</w:t>
+      </w:r>
+    </w:p>
+    <w:p>
+      <w:r>
+        <w:lastRenderedPageBreak/>
+        <w:t xml:space="preserve">    printf("Enter your Choice: ");</w:t>
+      </w:r>
+    </w:p>
+    <w:p>
+      <w:r>
+        <w:t xml:space="preserve">    scanf("%d",&amp;c);</w:t>
+      </w:r>
+    </w:p>
+    <w:p/>
+    <w:p>
+      <w:r>
+        <w:t xml:space="preserve">    if(c==1)</w:t>
+      </w:r>
+    </w:p>
+    <w:p>
+      <w:r>
+        <w:t xml:space="preserve">    {</w:t>
+      </w:r>
+    </w:p>
+    <w:p>
+      <w:r>
+        <w:t xml:space="preserve">        long int n,a;</w:t>
+      </w:r>
+    </w:p>
+    <w:p>
+      <w:r>
+        <w:t xml:space="preserve">        printf("Enter Number:");</w:t>
+      </w:r>
+    </w:p>
+    <w:p>
+      <w:r>
+        <w:t xml:space="preserve">        scanf("%ld",&amp;n);</w:t>
+      </w:r>
+    </w:p>
+    <w:p>
+      <w:r>
+        <w:t xml:space="preserve">        printf("Enter Amount:");</w:t>
+      </w:r>
+    </w:p>
+    <w:p>
+      <w:r>
+        <w:t xml:space="preserve">        scanf("%ld",&amp;a);</w:t>
+      </w:r>
+    </w:p>
+    <w:p/>
+    <w:p>
+      <w:r>
+        <w:t xml:space="preserve">        FILE *M;</w:t>
+      </w:r>
+    </w:p>
+    <w:p>
+      <w:r>
+        <w:t xml:space="preserve">        M = fopen("booking.txt", "r");</w:t>
+      </w:r>
+    </w:p>
+    <w:p/>
+    <w:p>
+      <w:r>
+        <w:t xml:space="preserve">        int found = 0;</w:t>
+      </w:r>
+    </w:p>
+    <w:p>
+      <w:r>
+        <w:t xml:space="preserve">        char pname[100], dname[100];</w:t>
+      </w:r>
+    </w:p>
+    <w:p>
+      <w:r>
+        <w:t xml:space="preserve">        int g, b;</w:t>
+      </w:r>
+    </w:p>
+    <w:p/>
+    <w:p>
+      <w:r>
+        <w:t xml:space="preserve">        while (fscanf(M, " %s %d %s %d", pname, &amp;g, dname, &amp;b) != EOF)</w:t>
       </w:r>
     </w:p>
     <w:p>
@@ -479,17 +3144,68 @@
     </w:p>
     <w:p>
       <w:r>
-        <w:t xml:space="preserve">            printf("\nSuccessfully login\n");</w:t>
-      </w:r>
-    </w:p>
-    <w:p>
-      <w:r>
-        <w:t xml:space="preserve">            found = 1;</w:t>
-      </w:r>
-    </w:p>
-    <w:p>
-      <w:r>
-        <w:t xml:space="preserve">            break;</w:t>
+        <w:t xml:space="preserve">            if (a==b)</w:t>
+      </w:r>
+    </w:p>
+    <w:p>
+      <w:r>
+        <w:t xml:space="preserve">            {</w:t>
+      </w:r>
+    </w:p>
+    <w:p>
+      <w:r>
+        <w:t xml:space="preserve">                printf("\nSuccessfully Payment\n");</w:t>
+      </w:r>
+    </w:p>
+    <w:p>
+      <w:r>
+        <w:t xml:space="preserve">                found = 1;</w:t>
+      </w:r>
+    </w:p>
+    <w:p>
+      <w:r>
+        <w:t xml:space="preserve">                break;</w:t>
+      </w:r>
+    </w:p>
+    <w:p>
+      <w:r>
+        <w:t xml:space="preserve">            }</w:t>
+      </w:r>
+    </w:p>
+    <w:p>
+      <w:r>
+        <w:t xml:space="preserve">            else if(a&gt;b)</w:t>
+      </w:r>
+    </w:p>
+    <w:p>
+      <w:r>
+        <w:t xml:space="preserve">            {</w:t>
+      </w:r>
+    </w:p>
+    <w:p>
+      <w:r>
+        <w:t xml:space="preserve">                printf("\nSuccessfully Payment\n");</w:t>
+      </w:r>
+    </w:p>
+    <w:p>
+      <w:r>
+        <w:lastRenderedPageBreak/>
+        <w:t xml:space="preserve">                printf("Return %d TK",a-b);</w:t>
+      </w:r>
+    </w:p>
+    <w:p>
+      <w:r>
+        <w:t xml:space="preserve">                found = 1;</w:t>
+      </w:r>
+    </w:p>
+    <w:p>
+      <w:r>
+        <w:t xml:space="preserve">                break;</w:t>
+      </w:r>
+    </w:p>
+    <w:p>
+      <w:r>
+        <w:t xml:space="preserve">            }</w:t>
       </w:r>
     </w:p>
     <w:p>
@@ -497,35 +3213,169 @@
         <w:t xml:space="preserve">        }</w:t>
       </w:r>
     </w:p>
-    <w:p>
-      <w:r>
-        <w:t xml:space="preserve">    }</w:t>
-      </w:r>
-    </w:p>
-    <w:p/>
-    <w:p>
-      <w:r>
-        <w:t xml:space="preserve">    if (!found)</w:t>
-      </w:r>
-    </w:p>
-    <w:p>
-      <w:r>
-        <w:t xml:space="preserve">    {</w:t>
-      </w:r>
-    </w:p>
-    <w:p>
-      <w:r>
-        <w:t xml:space="preserve">        printf("\nIncorrect username or password\n");</w:t>
-      </w:r>
-    </w:p>
-    <w:p>
-      <w:r>
-        <w:t xml:space="preserve">    }</w:t>
-      </w:r>
-    </w:p>
-    <w:p>
-      <w:r>
-        <w:t xml:space="preserve">    fclose(log);</w:t>
+    <w:p/>
+    <w:p>
+      <w:r>
+        <w:t xml:space="preserve">        if (!found)</w:t>
+      </w:r>
+    </w:p>
+    <w:p>
+      <w:r>
+        <w:t xml:space="preserve">        {</w:t>
+      </w:r>
+    </w:p>
+    <w:p>
+      <w:r>
+        <w:t xml:space="preserve">            printf("\nNot Successfully Payment\n");</w:t>
+      </w:r>
+    </w:p>
+    <w:p>
+      <w:r>
+        <w:t xml:space="preserve">        }</w:t>
+      </w:r>
+    </w:p>
+    <w:p>
+      <w:r>
+        <w:t xml:space="preserve">        fclose(M);</w:t>
+      </w:r>
+    </w:p>
+    <w:p>
+      <w:r>
+        <w:t xml:space="preserve">    }</w:t>
+      </w:r>
+    </w:p>
+    <w:p/>
+    <w:p>
+      <w:r>
+        <w:t>}*/</w:t>
+      </w:r>
+    </w:p>
+    <w:p>
+      <w:r>
+        <w:t>View_Event_Information_AD()</w:t>
+      </w:r>
+    </w:p>
+    <w:p>
+      <w:r>
+        <w:t>{</w:t>
+      </w:r>
+    </w:p>
+    <w:p>
+      <w:r>
+        <w:t xml:space="preserve">    char pname[100], dname[100],uname[100],vname[100],ename[100];</w:t>
+      </w:r>
+    </w:p>
+    <w:p>
+      <w:r>
+        <w:t xml:space="preserve">    int g, b;</w:t>
+      </w:r>
+    </w:p>
+    <w:p>
+      <w:r>
+        <w:t xml:space="preserve">    long int a;</w:t>
+      </w:r>
+    </w:p>
+    <w:p>
+      <w:r>
+        <w:t xml:space="preserve">    FILE *M = fopen("booking.txt", "r");</w:t>
+      </w:r>
+    </w:p>
+    <w:p/>
+    <w:p>
+      <w:r>
+        <w:t xml:space="preserve">    if (M == NULL)</w:t>
+      </w:r>
+    </w:p>
+    <w:p>
+      <w:r>
+        <w:t xml:space="preserve">    {</w:t>
+      </w:r>
+    </w:p>
+    <w:p>
+      <w:r>
+        <w:t xml:space="preserve">        printf("File not found!\n");</w:t>
+      </w:r>
+    </w:p>
+    <w:p>
+      <w:r>
+        <w:t xml:space="preserve">        return;</w:t>
+      </w:r>
+    </w:p>
+    <w:p>
+      <w:r>
+        <w:t xml:space="preserve">    }</w:t>
+      </w:r>
+    </w:p>
+    <w:p>
+      <w:r>
+        <w:t xml:space="preserve">    system("CLS");</w:t>
+      </w:r>
+    </w:p>
+    <w:p>
+      <w:r>
+        <w:t xml:space="preserve">    drawLine(120);</w:t>
+      </w:r>
+    </w:p>
+    <w:p>
+      <w:r>
+        <w:t xml:space="preserve">    printf("\t\t\t\t\t&lt;&lt;&lt;&lt;&lt;-----Event Booking List-----&gt;&gt;&gt;&gt;&gt;\n");</w:t>
+      </w:r>
+    </w:p>
+    <w:p>
+      <w:r>
+        <w:lastRenderedPageBreak/>
+        <w:t xml:space="preserve">    drawLine(120);</w:t>
+      </w:r>
+    </w:p>
+    <w:p>
+      <w:r>
+        <w:t xml:space="preserve">    printf("\n");</w:t>
+      </w:r>
+    </w:p>
+    <w:p>
+      <w:r>
+        <w:t xml:space="preserve">    while (fscanf(M, "%s %s %s %s %d %d %s %ld",ename, uname, pname, vname, &amp;g, &amp;b, dname, &amp;a) != EOF)</w:t>
+      </w:r>
+    </w:p>
+    <w:p>
+      <w:r>
+        <w:t xml:space="preserve">    {</w:t>
+      </w:r>
+    </w:p>
+    <w:p>
+      <w:r>
+        <w:t xml:space="preserve">        printf("Type:%s | Name:%s | Place: %s | Venue: %s | Guest: %d | Budget: %d | Date: %s | Pay Amount: %ld\n", ename, uname, pname, vname, g, b, dname, a);</w:t>
+      </w:r>
+    </w:p>
+    <w:p>
+      <w:r>
+        <w:t xml:space="preserve">    }</w:t>
+      </w:r>
+    </w:p>
+    <w:p/>
+    <w:p>
+      <w:r>
+        <w:t xml:space="preserve">    fclose(M);</w:t>
+      </w:r>
+    </w:p>
+    <w:p>
+      <w:r>
+        <w:t xml:space="preserve">    printf("\n\nAny key to continue..........");</w:t>
+      </w:r>
+    </w:p>
+    <w:p>
+      <w:r>
+        <w:t xml:space="preserve">    getch();</w:t>
+      </w:r>
+    </w:p>
+    <w:p>
+      <w:r>
+        <w:t xml:space="preserve">    system("CLS");</w:t>
+      </w:r>
+    </w:p>
+    <w:p>
+      <w:r>
+        <w:t xml:space="preserve">    admin_dashboard();</w:t>
       </w:r>
     </w:p>
     <w:p>
@@ -535,45 +3385,227 @@
     </w:p>
     <w:p>
       <w:r>
+        <w:t>Service_Request()</w:t>
+      </w:r>
+    </w:p>
+    <w:p>
+      <w:r>
+        <w:t>{</w:t>
+      </w:r>
+    </w:p>
+    <w:p>
+      <w:r>
+        <w:t xml:space="preserve">    system("CLS");</w:t>
+      </w:r>
+    </w:p>
+    <w:p>
+      <w:r>
+        <w:t xml:space="preserve">    drawLine(120);</w:t>
+      </w:r>
+    </w:p>
+    <w:p>
+      <w:r>
+        <w:t xml:space="preserve">    printf("\t\t\t\t\t&lt;&lt;&lt;&lt;&lt;-----Service Request-----&gt;&gt;&gt;&gt;&gt;\n");</w:t>
+      </w:r>
+    </w:p>
+    <w:p>
+      <w:r>
+        <w:t xml:space="preserve">    drawLine(120);</w:t>
+      </w:r>
+    </w:p>
+    <w:p>
+      <w:r>
+        <w:t xml:space="preserve">    printf("\n");</w:t>
+      </w:r>
+    </w:p>
+    <w:p>
+      <w:r>
+        <w:t xml:space="preserve">    char n[100];</w:t>
+      </w:r>
+    </w:p>
+    <w:p>
+      <w:r>
+        <w:t xml:space="preserve">    getchar();</w:t>
+      </w:r>
+    </w:p>
+    <w:p>
+      <w:r>
+        <w:t xml:space="preserve">    printf("Enter Your Name: ");</w:t>
+      </w:r>
+    </w:p>
+    <w:p>
+      <w:r>
+        <w:t xml:space="preserve">    gets(n);</w:t>
+      </w:r>
+    </w:p>
+    <w:p>
+      <w:r>
+        <w:t xml:space="preserve">    char a[100];</w:t>
+      </w:r>
+    </w:p>
+    <w:p/>
+    <w:p>
+      <w:r>
+        <w:t xml:space="preserve">    printf("\nDecoration Services\n\t1.Stage.\n\t2.Floral.\n\t3.Balloon.\n");</w:t>
+      </w:r>
+    </w:p>
+    <w:p>
+      <w:r>
         <w:lastRenderedPageBreak/>
-        <w:t>struct c{</w:t>
-      </w:r>
-    </w:p>
-    <w:p/>
-    <w:p>
-      <w:r>
-        <w:t xml:space="preserve">  char name[100];</w:t>
-      </w:r>
-    </w:p>
-    <w:p>
-      <w:r>
-        <w:t xml:space="preserve">    char vname[100];</w:t>
-      </w:r>
-    </w:p>
-    <w:p>
-      <w:r>
-        <w:t xml:space="preserve">    int budget;</w:t>
-      </w:r>
-    </w:p>
-    <w:p>
-      <w:r>
-        <w:t xml:space="preserve">    int guest;</w:t>
-      </w:r>
-    </w:p>
-    <w:p>
-      <w:r>
-        <w:t xml:space="preserve">    int day;</w:t>
-      </w:r>
-    </w:p>
-    <w:p/>
-    <w:p>
-      <w:r>
-        <w:t xml:space="preserve"> };</w:t>
-      </w:r>
-    </w:p>
-    <w:p>
-      <w:r>
-        <w:t>int created()</w:t>
+        <w:t xml:space="preserve">    printf("Write Here: ");</w:t>
+      </w:r>
+    </w:p>
+    <w:p>
+      <w:r>
+        <w:t xml:space="preserve">    gets(a);</w:t>
+      </w:r>
+    </w:p>
+    <w:p/>
+    <w:p>
+      <w:r>
+        <w:t xml:space="preserve">    char b[100];</w:t>
+      </w:r>
+    </w:p>
+    <w:p/>
+    <w:p>
+      <w:r>
+        <w:t xml:space="preserve">    printf("Lighting Services\n\t1.Yes\n\t2.No\n");</w:t>
+      </w:r>
+    </w:p>
+    <w:p>
+      <w:r>
+        <w:t xml:space="preserve">    printf("Write Here: ");</w:t>
+      </w:r>
+    </w:p>
+    <w:p>
+      <w:r>
+        <w:t xml:space="preserve">    gets(b);</w:t>
+      </w:r>
+    </w:p>
+    <w:p>
+      <w:r>
+        <w:t xml:space="preserve">    char c[100];</w:t>
+      </w:r>
+    </w:p>
+    <w:p/>
+    <w:p>
+      <w:r>
+        <w:t xml:space="preserve">    printf("Sound System Setup Services\n\t1.Yes\n\t2.No\n");</w:t>
+      </w:r>
+    </w:p>
+    <w:p>
+      <w:r>
+        <w:t xml:space="preserve">    printf("Write Here: ");</w:t>
+      </w:r>
+    </w:p>
+    <w:p>
+      <w:r>
+        <w:t xml:space="preserve">    gets(c);</w:t>
+      </w:r>
+    </w:p>
+    <w:p>
+      <w:r>
+        <w:t xml:space="preserve">    char d[100];</w:t>
+      </w:r>
+    </w:p>
+    <w:p>
+      <w:r>
+        <w:t xml:space="preserve">    printf("Photography &amp; Videography Services\n\t1.Yes\n\t2.No\n");</w:t>
+      </w:r>
+    </w:p>
+    <w:p>
+      <w:r>
+        <w:t xml:space="preserve">    printf("Write Here: ");</w:t>
+      </w:r>
+    </w:p>
+    <w:p>
+      <w:r>
+        <w:t xml:space="preserve">    gets(d);</w:t>
+      </w:r>
+    </w:p>
+    <w:p/>
+    <w:p>
+      <w:r>
+        <w:t xml:space="preserve">    FILE *sr;</w:t>
+      </w:r>
+    </w:p>
+    <w:p>
+      <w:r>
+        <w:t xml:space="preserve">    sr = fopen("service_request.txt", "a");</w:t>
+      </w:r>
+    </w:p>
+    <w:p>
+      <w:r>
+        <w:t xml:space="preserve">    if (sr == NULL)</w:t>
+      </w:r>
+    </w:p>
+    <w:p>
+      <w:r>
+        <w:t xml:space="preserve">    {</w:t>
+      </w:r>
+    </w:p>
+    <w:p>
+      <w:r>
+        <w:t xml:space="preserve">        printf("File not found!\n");</w:t>
+      </w:r>
+    </w:p>
+    <w:p>
+      <w:r>
+        <w:t xml:space="preserve">        return;</w:t>
+      </w:r>
+    </w:p>
+    <w:p>
+      <w:r>
+        <w:t xml:space="preserve">    }</w:t>
+      </w:r>
+    </w:p>
+    <w:p>
+      <w:r>
+        <w:t xml:space="preserve">    fprintf(sr,"%s %s %s %s %s", n, a, b, c, d);</w:t>
+      </w:r>
+    </w:p>
+    <w:p/>
+    <w:p/>
+    <w:p>
+      <w:r>
+        <w:t xml:space="preserve">    fclose(sr);</w:t>
+      </w:r>
+    </w:p>
+    <w:p/>
+    <w:p>
+      <w:r>
+        <w:t xml:space="preserve">    printf("Your service request has been recorded.\n");</w:t>
+      </w:r>
+    </w:p>
+    <w:p>
+      <w:r>
+        <w:t xml:space="preserve">    printf("\n\nAny key to continue..........");</w:t>
+      </w:r>
+    </w:p>
+    <w:p>
+      <w:r>
+        <w:t xml:space="preserve">    getch();</w:t>
+      </w:r>
+    </w:p>
+    <w:p>
+      <w:r>
+        <w:t xml:space="preserve">    system("CLS");</w:t>
+      </w:r>
+    </w:p>
+    <w:p>
+      <w:r>
+        <w:t xml:space="preserve">    coustomer_dashboard();</w:t>
+      </w:r>
+    </w:p>
+    <w:p/>
+    <w:p>
+      <w:r>
+        <w:t>}</w:t>
+      </w:r>
+    </w:p>
+    <w:p>
+      <w:r>
+        <w:t>View_Service_Request()</w:t>
       </w:r>
     </w:p>
     <w:p>
@@ -583,74 +3615,241 @@
     </w:p>
     <w:p>
       <w:r>
+        <w:t xml:space="preserve">    system("CLS");</w:t>
+      </w:r>
+    </w:p>
+    <w:p>
+      <w:r>
+        <w:t xml:space="preserve">    drawLine(120);</w:t>
+      </w:r>
+    </w:p>
+    <w:p>
+      <w:r>
+        <w:t xml:space="preserve">    printf("\t\t\t\t\t&lt;&lt;&lt;&lt;&lt;-----View Service Request-----&gt;&gt;&gt;&gt;&gt;\n");</w:t>
+      </w:r>
+    </w:p>
+    <w:p>
+      <w:r>
+        <w:t xml:space="preserve">    drawLine(120);</w:t>
+      </w:r>
+    </w:p>
+    <w:p>
+      <w:r>
+        <w:t xml:space="preserve">    printf("\n");</w:t>
+      </w:r>
+    </w:p>
+    <w:p>
+      <w:r>
+        <w:t xml:space="preserve">    FILE *sr = fopen("service_request.txt", "r");</w:t>
+      </w:r>
+    </w:p>
+    <w:p>
+      <w:r>
+        <w:t xml:space="preserve">    if (sr == NULL)</w:t>
+      </w:r>
+    </w:p>
+    <w:p>
+      <w:r>
+        <w:t xml:space="preserve">    {</w:t>
+      </w:r>
+    </w:p>
+    <w:p>
+      <w:r>
+        <w:t xml:space="preserve">        printf("File not found!\n");</w:t>
+      </w:r>
+    </w:p>
+    <w:p>
+      <w:r>
+        <w:t xml:space="preserve">        return;</w:t>
+      </w:r>
+    </w:p>
+    <w:p>
+      <w:r>
+        <w:t xml:space="preserve">    }</w:t>
+      </w:r>
+    </w:p>
+    <w:p/>
+    <w:p>
+      <w:r>
+        <w:t xml:space="preserve">    char n[100], a[100], b[100], c[100], d[100];</w:t>
+      </w:r>
+    </w:p>
+    <w:p>
+      <w:r>
+        <w:t xml:space="preserve">    printf("Name\tDecoration\tLighting\tSound\tPhoto/Video\n");</w:t>
+      </w:r>
+    </w:p>
+    <w:p>
+      <w:r>
+        <w:t xml:space="preserve">    drawLine(60);</w:t>
+      </w:r>
+    </w:p>
+    <w:p/>
+    <w:p>
+      <w:r>
+        <w:t xml:space="preserve">    while (fscanf(sr, "%s\t%s\t%s\t%s\t%s\n", n, a, b, c, d) != EOF)</w:t>
+      </w:r>
+    </w:p>
+    <w:p>
+      <w:r>
+        <w:t xml:space="preserve">    {</w:t>
+      </w:r>
+    </w:p>
+    <w:p>
+      <w:r>
+        <w:t xml:space="preserve">        printf("%s\t%s\t\t%s\t\t%s\t%s\n", n, a, b, c, d);</w:t>
+      </w:r>
+    </w:p>
+    <w:p>
+      <w:r>
+        <w:lastRenderedPageBreak/>
+        <w:t xml:space="preserve">    }</w:t>
+      </w:r>
+    </w:p>
+    <w:p/>
+    <w:p>
+      <w:r>
+        <w:t xml:space="preserve">    fclose(sr);</w:t>
+      </w:r>
+    </w:p>
+    <w:p>
+      <w:r>
+        <w:t xml:space="preserve">    printf("\n\nPress any key to continue...");</w:t>
+      </w:r>
+    </w:p>
+    <w:p>
+      <w:r>
+        <w:t xml:space="preserve">    getch();</w:t>
+      </w:r>
+    </w:p>
+    <w:p>
+      <w:r>
+        <w:t xml:space="preserve">    system("CLS");</w:t>
+      </w:r>
+    </w:p>
+    <w:p>
+      <w:r>
+        <w:t xml:space="preserve">    admin_dashboard();</w:t>
+      </w:r>
+    </w:p>
+    <w:p>
+      <w:r>
+        <w:t>}</w:t>
+      </w:r>
+    </w:p>
+    <w:p/>
+    <w:p>
+      <w:r>
+        <w:t>Equipment_Rental()</w:t>
+      </w:r>
+    </w:p>
+    <w:p>
+      <w:r>
+        <w:t>{</w:t>
+      </w:r>
+    </w:p>
+    <w:p>
+      <w:r>
+        <w:t xml:space="preserve">    char equipment[100];</w:t>
+      </w:r>
+    </w:p>
+    <w:p>
+      <w:r>
+        <w:t xml:space="preserve">    char name[100];</w:t>
+      </w:r>
+    </w:p>
+    <w:p>
+      <w:r>
+        <w:t xml:space="preserve">    int quantity,m,a;</w:t>
+      </w:r>
+    </w:p>
+    <w:p>
+      <w:r>
         <w:t xml:space="preserve">    FILE *file;</w:t>
       </w:r>
     </w:p>
     <w:p/>
     <w:p>
       <w:r>
-        <w:t xml:space="preserve">    file=fopen("created.txt","a");</w:t>
-      </w:r>
-    </w:p>
-    <w:p/>
-    <w:p>
-      <w:r>
-        <w:t xml:space="preserve">   struct c l;</w:t>
-      </w:r>
-    </w:p>
-    <w:p>
-      <w:r>
         <w:t xml:space="preserve">    getchar();</w:t>
       </w:r>
     </w:p>
     <w:p>
       <w:r>
-        <w:t xml:space="preserve">    printf("Enter event name:");</w:t>
-      </w:r>
-    </w:p>
-    <w:p>
-      <w:r>
-        <w:t xml:space="preserve">    gets(l.name);</w:t>
-      </w:r>
-    </w:p>
-    <w:p>
-      <w:r>
-        <w:t xml:space="preserve">    printf("Enter venu name:");</w:t>
-      </w:r>
-    </w:p>
-    <w:p>
-      <w:r>
-        <w:t xml:space="preserve">    gets(l.vname);</w:t>
-      </w:r>
-    </w:p>
-    <w:p>
-      <w:r>
-        <w:t xml:space="preserve">    printf("enter guest number:");</w:t>
-      </w:r>
-    </w:p>
-    <w:p>
-      <w:r>
-        <w:t xml:space="preserve">    scanf("%d",&amp;l.guest);</w:t>
-      </w:r>
-    </w:p>
-    <w:p>
-      <w:r>
-        <w:t xml:space="preserve">    printf("enter budget:");</w:t>
-      </w:r>
-    </w:p>
-    <w:p>
-      <w:r>
-        <w:t xml:space="preserve">    scanf("%d",&amp;l.budget);</w:t>
-      </w:r>
-    </w:p>
-    <w:p>
-      <w:r>
-        <w:t xml:space="preserve">    printf("enter date:");</w:t>
-      </w:r>
-    </w:p>
-    <w:p>
-      <w:r>
-        <w:t xml:space="preserve">    scanf("%d",&amp;l.day);</w:t>
+        <w:t xml:space="preserve">    system("CLS");</w:t>
+      </w:r>
+    </w:p>
+    <w:p>
+      <w:r>
+        <w:t xml:space="preserve">    drawLine(120);</w:t>
+      </w:r>
+    </w:p>
+    <w:p>
+      <w:r>
+        <w:t xml:space="preserve">    printf("\t\t\t\t\t&lt;&lt;&lt;&lt;&lt;-----Equipment Rental Service-----&gt;&gt;&gt;&gt;&gt;\n");</w:t>
+      </w:r>
+    </w:p>
+    <w:p>
+      <w:r>
+        <w:t xml:space="preserve">    drawLine(120);</w:t>
+      </w:r>
+    </w:p>
+    <w:p>
+      <w:r>
+        <w:t xml:space="preserve">    printf("\n");</w:t>
+      </w:r>
+    </w:p>
+    <w:p>
+      <w:r>
+        <w:t xml:space="preserve">    printf("Available Equipment:\n");</w:t>
+      </w:r>
+    </w:p>
+    <w:p>
+      <w:r>
+        <w:t xml:space="preserve">    printf("1. Microphone(500TK)\n");</w:t>
+      </w:r>
+    </w:p>
+    <w:p>
+      <w:r>
+        <w:t xml:space="preserve">    printf("2. Speaker(1000TK)\n");</w:t>
+      </w:r>
+    </w:p>
+    <w:p>
+      <w:r>
+        <w:t xml:space="preserve">    printf("3. Chairs(50TK)\n");</w:t>
+      </w:r>
+    </w:p>
+    <w:p>
+      <w:r>
+        <w:t xml:space="preserve">    printf("4. Tables(100TK)\n");</w:t>
+      </w:r>
+    </w:p>
+    <w:p>
+      <w:r>
+        <w:t xml:space="preserve">    printf("5. Lights(20TK)\n");</w:t>
+      </w:r>
+    </w:p>
+    <w:p/>
+    <w:p>
+      <w:r>
+        <w:lastRenderedPageBreak/>
+        <w:t xml:space="preserve">    printf("\nEnter Your Name: ");</w:t>
+      </w:r>
+    </w:p>
+    <w:p>
+      <w:r>
+        <w:t xml:space="preserve">    gets(name);</w:t>
+      </w:r>
+    </w:p>
+    <w:p/>
+    <w:p>
+      <w:r>
+        <w:t xml:space="preserve">    printf("\nEnter your Choice: ");</w:t>
+      </w:r>
+    </w:p>
+    <w:p>
+      <w:r>
+        <w:t xml:space="preserve">    scanf("%d",&amp;m);</w:t>
       </w:r>
     </w:p>
     <w:p>
@@ -658,14 +3857,378 @@
         <w:t xml:space="preserve">    getchar();</w:t>
       </w:r>
     </w:p>
-    <w:p/>
+    <w:p>
+      <w:r>
+        <w:t xml:space="preserve">    printf("\nEnter Equipment Name to Rent: ");</w:t>
+      </w:r>
+    </w:p>
+    <w:p>
+      <w:r>
+        <w:t xml:space="preserve">    gets(equipment);</w:t>
+      </w:r>
+    </w:p>
+    <w:p/>
+    <w:p>
+      <w:r>
+        <w:t xml:space="preserve">    printf("Enter Quantity: ");</w:t>
+      </w:r>
+    </w:p>
+    <w:p>
+      <w:r>
+        <w:t xml:space="preserve">    scanf("%d", &amp;quantity);</w:t>
+      </w:r>
+    </w:p>
+    <w:p>
+      <w:r>
+        <w:t xml:space="preserve">    if(m==1)</w:t>
+      </w:r>
+    </w:p>
+    <w:p>
+      <w:r>
+        <w:t xml:space="preserve">    {</w:t>
+      </w:r>
+    </w:p>
+    <w:p>
+      <w:r>
+        <w:t xml:space="preserve">        a=500*quantity;</w:t>
+      </w:r>
+    </w:p>
+    <w:p>
+      <w:r>
+        <w:t xml:space="preserve">    }</w:t>
+      </w:r>
+    </w:p>
+    <w:p>
+      <w:r>
+        <w:t xml:space="preserve">    else if(m==2)</w:t>
+      </w:r>
+    </w:p>
+    <w:p>
+      <w:r>
+        <w:t xml:space="preserve">    {</w:t>
+      </w:r>
+    </w:p>
+    <w:p>
+      <w:r>
+        <w:t xml:space="preserve">        a=1000*quantity;</w:t>
+      </w:r>
+    </w:p>
+    <w:p>
+      <w:r>
+        <w:t xml:space="preserve">    }</w:t>
+      </w:r>
+    </w:p>
+    <w:p>
+      <w:r>
+        <w:t xml:space="preserve">    else if(m==3)</w:t>
+      </w:r>
+    </w:p>
+    <w:p>
+      <w:r>
+        <w:t xml:space="preserve">    {</w:t>
+      </w:r>
+    </w:p>
+    <w:p>
+      <w:r>
+        <w:t xml:space="preserve">        a=50*quantity;</w:t>
+      </w:r>
+    </w:p>
+    <w:p>
+      <w:r>
+        <w:t xml:space="preserve">    }</w:t>
+      </w:r>
+    </w:p>
+    <w:p>
+      <w:r>
+        <w:t xml:space="preserve">    else if(m==4)</w:t>
+      </w:r>
+    </w:p>
+    <w:p>
+      <w:r>
+        <w:t xml:space="preserve">    {</w:t>
+      </w:r>
+    </w:p>
+    <w:p>
+      <w:r>
+        <w:t xml:space="preserve">        a=100*quantity;</w:t>
+      </w:r>
+    </w:p>
+    <w:p>
+      <w:r>
+        <w:t xml:space="preserve">    }</w:t>
+      </w:r>
+    </w:p>
+    <w:p>
+      <w:r>
+        <w:t xml:space="preserve">    else if(m==5)</w:t>
+      </w:r>
+    </w:p>
+    <w:p>
+      <w:r>
+        <w:t xml:space="preserve">    {</w:t>
+      </w:r>
+    </w:p>
     <w:p>
       <w:r>
         <w:lastRenderedPageBreak/>
-        <w:t xml:space="preserve">    fprintf(file,"%s %s %d %d %d\n",l.name, l.vname, l.guest, l.budget, l.day);</w:t>
-      </w:r>
-    </w:p>
-    <w:p/>
+        <w:t xml:space="preserve">        a=20*quantity;</w:t>
+      </w:r>
+    </w:p>
+    <w:p>
+      <w:r>
+        <w:t xml:space="preserve">    }</w:t>
+      </w:r>
+    </w:p>
+    <w:p>
+      <w:r>
+        <w:t xml:space="preserve">    else</w:t>
+      </w:r>
+    </w:p>
+    <w:p>
+      <w:r>
+        <w:t xml:space="preserve">    {</w:t>
+      </w:r>
+    </w:p>
+    <w:p>
+      <w:r>
+        <w:t xml:space="preserve">        Equipment_Rental();</w:t>
+      </w:r>
+    </w:p>
+    <w:p>
+      <w:r>
+        <w:t xml:space="preserve">    }</w:t>
+      </w:r>
+    </w:p>
+    <w:p/>
+    <w:p>
+      <w:r>
+        <w:t xml:space="preserve">    printf("Complete Your Payment %d Tk\n",a);</w:t>
+      </w:r>
+    </w:p>
+    <w:p>
+      <w:r>
+        <w:t xml:space="preserve">    printf("\nSelect Payment Method\n1.Bkash\n2.Nagad\n3.Bank\n");</w:t>
+      </w:r>
+    </w:p>
+    <w:p/>
+    <w:p>
+      <w:r>
+        <w:t xml:space="preserve">    int c;</w:t>
+      </w:r>
+    </w:p>
+    <w:p>
+      <w:r>
+        <w:t xml:space="preserve">    printf("Enter your Choice: ");</w:t>
+      </w:r>
+    </w:p>
+    <w:p>
+      <w:r>
+        <w:t xml:space="preserve">    scanf("%d",&amp;c);</w:t>
+      </w:r>
+    </w:p>
+    <w:p>
+      <w:r>
+        <w:t xml:space="preserve">    long int b;</w:t>
+      </w:r>
+    </w:p>
+    <w:p>
+      <w:r>
+        <w:t xml:space="preserve">    if(c==1 || c==2)</w:t>
+      </w:r>
+    </w:p>
+    <w:p>
+      <w:r>
+        <w:t xml:space="preserve">    {</w:t>
+      </w:r>
+    </w:p>
+    <w:p>
+      <w:r>
+        <w:t xml:space="preserve">        long int n;</w:t>
+      </w:r>
+    </w:p>
+    <w:p>
+      <w:r>
+        <w:t xml:space="preserve">        printf("Enter Number:");</w:t>
+      </w:r>
+    </w:p>
+    <w:p>
+      <w:r>
+        <w:t xml:space="preserve">        scanf("%ld",&amp;n);</w:t>
+      </w:r>
+    </w:p>
+    <w:p>
+      <w:r>
+        <w:t xml:space="preserve">        printf("Enter Amount:");</w:t>
+      </w:r>
+    </w:p>
+    <w:p>
+      <w:r>
+        <w:t xml:space="preserve">        scanf("%ld",&amp;b);</w:t>
+      </w:r>
+    </w:p>
+    <w:p>
+      <w:r>
+        <w:t xml:space="preserve">    }</w:t>
+      </w:r>
+    </w:p>
+    <w:p>
+      <w:r>
+        <w:t xml:space="preserve">    else if(c==3)</w:t>
+      </w:r>
+    </w:p>
+    <w:p>
+      <w:r>
+        <w:t xml:space="preserve">    {</w:t>
+      </w:r>
+    </w:p>
+    <w:p>
+      <w:r>
+        <w:t xml:space="preserve">        long int k,p;</w:t>
+      </w:r>
+    </w:p>
+    <w:p>
+      <w:r>
+        <w:t xml:space="preserve">        printf("Enter Account Number:");</w:t>
+      </w:r>
+    </w:p>
+    <w:p>
+      <w:r>
+        <w:t xml:space="preserve">        scanf("%ld",&amp;k);</w:t>
+      </w:r>
+    </w:p>
+    <w:p>
+      <w:r>
+        <w:t xml:space="preserve">        printf("Enter Amount:");</w:t>
+      </w:r>
+    </w:p>
+    <w:p>
+      <w:r>
+        <w:t xml:space="preserve">        scanf("%ld",&amp;b);</w:t>
+      </w:r>
+    </w:p>
+    <w:p>
+      <w:r>
+        <w:lastRenderedPageBreak/>
+        <w:t xml:space="preserve">        printf("Enter PIN:");</w:t>
+      </w:r>
+    </w:p>
+    <w:p>
+      <w:r>
+        <w:t xml:space="preserve">        scanf("%ld",&amp;p);</w:t>
+      </w:r>
+    </w:p>
+    <w:p>
+      <w:r>
+        <w:t xml:space="preserve">    }</w:t>
+      </w:r>
+    </w:p>
+    <w:p/>
+    <w:p>
+      <w:r>
+        <w:t xml:space="preserve">    printf("\n");</w:t>
+      </w:r>
+    </w:p>
+    <w:p/>
+    <w:p>
+      <w:r>
+        <w:t xml:space="preserve">    if(b==a)</w:t>
+      </w:r>
+    </w:p>
+    <w:p>
+      <w:r>
+        <w:t xml:space="preserve">    {</w:t>
+      </w:r>
+    </w:p>
+    <w:p>
+      <w:r>
+        <w:t xml:space="preserve">        printf("\nPayment successfully\n");</w:t>
+      </w:r>
+    </w:p>
+    <w:p>
+      <w:r>
+        <w:t xml:space="preserve">    }</w:t>
+      </w:r>
+    </w:p>
+    <w:p>
+      <w:r>
+        <w:t xml:space="preserve">    else if(b&gt;a)</w:t>
+      </w:r>
+    </w:p>
+    <w:p>
+      <w:r>
+        <w:t xml:space="preserve">    {</w:t>
+      </w:r>
+    </w:p>
+    <w:p>
+      <w:r>
+        <w:t xml:space="preserve">        printf("\nPayment successfully.Return %d Tk.\n",b-a);</w:t>
+      </w:r>
+    </w:p>
+    <w:p>
+      <w:r>
+        <w:t xml:space="preserve">    }</w:t>
+      </w:r>
+    </w:p>
+    <w:p>
+      <w:r>
+        <w:t xml:space="preserve">    else if(b&lt;a)</w:t>
+      </w:r>
+    </w:p>
+    <w:p>
+      <w:r>
+        <w:t xml:space="preserve">    {</w:t>
+      </w:r>
+    </w:p>
+    <w:p>
+      <w:r>
+        <w:t xml:space="preserve">        printf("\nPayment Not successfully.Due %d Tk.\n",a-b);</w:t>
+      </w:r>
+    </w:p>
+    <w:p>
+      <w:r>
+        <w:t xml:space="preserve">    }</w:t>
+      </w:r>
+    </w:p>
+    <w:p/>
+    <w:p/>
+    <w:p/>
+    <w:p>
+      <w:r>
+        <w:t xml:space="preserve">    file = fopen("equipment_rental.txt", "a");</w:t>
+      </w:r>
+    </w:p>
+    <w:p>
+      <w:r>
+        <w:t xml:space="preserve">    if (file == NULL)</w:t>
+      </w:r>
+    </w:p>
+    <w:p>
+      <w:r>
+        <w:t xml:space="preserve">    {</w:t>
+      </w:r>
+    </w:p>
+    <w:p>
+      <w:r>
+        <w:t xml:space="preserve">        printf("Error opening file!\n");</w:t>
+      </w:r>
+    </w:p>
+    <w:p>
+      <w:r>
+        <w:t xml:space="preserve">        return;</w:t>
+      </w:r>
+    </w:p>
+    <w:p>
+      <w:r>
+        <w:t xml:space="preserve">    }</w:t>
+      </w:r>
+    </w:p>
+    <w:p/>
+    <w:p>
+      <w:r>
+        <w:lastRenderedPageBreak/>
+        <w:t xml:space="preserve">    fprintf(file, "Name:%s | Equipment: %s | Quantity: %d | Pay Amount: %d\n", name, equipment, quantity,a);</w:t>
+      </w:r>
+    </w:p>
     <w:p>
       <w:r>
         <w:t xml:space="preserve">    fclose(file);</w:t>
@@ -674,13 +4237,38 @@
     <w:p/>
     <w:p>
       <w:r>
+        <w:t xml:space="preserve">    printf("\nYour equipment rental request has been recorded.\n");</w:t>
+      </w:r>
+    </w:p>
+    <w:p>
+      <w:r>
+        <w:t xml:space="preserve">    printf("\n\nAny key to continue..........");</w:t>
+      </w:r>
+    </w:p>
+    <w:p>
+      <w:r>
+        <w:t xml:space="preserve">    getch();</w:t>
+      </w:r>
+    </w:p>
+    <w:p>
+      <w:r>
+        <w:t xml:space="preserve">    system("CLS");</w:t>
+      </w:r>
+    </w:p>
+    <w:p>
+      <w:r>
+        <w:t xml:space="preserve">    coustomer_dashboard();</w:t>
+      </w:r>
+    </w:p>
+    <w:p>
+      <w:r>
         <w:t>}</w:t>
       </w:r>
     </w:p>
     <w:p/>
     <w:p>
       <w:r>
-        <w:t>int view()</w:t>
+        <w:t>View_Equipment_Rental_Request()</w:t>
       </w:r>
     </w:p>
     <w:p>
@@ -690,34 +4278,90 @@
     </w:p>
     <w:p>
       <w:r>
+        <w:t xml:space="preserve">    system("CLS");</w:t>
+      </w:r>
+    </w:p>
+    <w:p>
+      <w:r>
+        <w:t xml:space="preserve">    drawLine(120);</w:t>
+      </w:r>
+    </w:p>
+    <w:p>
+      <w:r>
+        <w:t xml:space="preserve">    printf("\t\t\t\t\t&lt;&lt;&lt;&lt;&lt;-----View Equipment Rental Request-----&gt;&gt;&gt;&gt;&gt;\n");</w:t>
+      </w:r>
+    </w:p>
+    <w:p>
+      <w:r>
+        <w:t xml:space="preserve">    drawLine(120);</w:t>
+      </w:r>
+    </w:p>
+    <w:p>
+      <w:r>
+        <w:t xml:space="preserve">    printf("\n");</w:t>
+      </w:r>
+    </w:p>
+    <w:p>
+      <w:r>
         <w:t xml:space="preserve">    FILE *file;</w:t>
       </w:r>
     </w:p>
-    <w:p/>
-    <w:p>
-      <w:r>
-        <w:t xml:space="preserve">    file=fopen("created.txt","r");</w:t>
-      </w:r>
-    </w:p>
-    <w:p/>
-    <w:p>
-      <w:r>
-        <w:t xml:space="preserve">    struct c l;</w:t>
-      </w:r>
-    </w:p>
-    <w:p>
-      <w:r>
-        <w:t xml:space="preserve">    while (fscanf(file, "%s %s %d %d %d", l.name, l.vname, &amp;l.guest, &amp;l.budget, &amp;l.day) != EOF) {</w:t>
-      </w:r>
-    </w:p>
-    <w:p>
-      <w:r>
-        <w:t xml:space="preserve">        printf("Event: %s | Venue: %s | Guests: %d | Budget: %d | Date: %d\n",</w:t>
-      </w:r>
-    </w:p>
-    <w:p>
-      <w:r>
-        <w:t xml:space="preserve">            l.name, l.vname, l.guest, l.budget, l.day);</w:t>
+    <w:p>
+      <w:r>
+        <w:t xml:space="preserve">    file = fopen("equipment_rental.txt", "r");</w:t>
+      </w:r>
+    </w:p>
+    <w:p/>
+    <w:p>
+      <w:r>
+        <w:t xml:space="preserve">    if (file == NULL)</w:t>
+      </w:r>
+    </w:p>
+    <w:p>
+      <w:r>
+        <w:t xml:space="preserve">    {</w:t>
+      </w:r>
+    </w:p>
+    <w:p>
+      <w:r>
+        <w:t xml:space="preserve">        printf("Error opening file!\n");</w:t>
+      </w:r>
+    </w:p>
+    <w:p>
+      <w:r>
+        <w:t xml:space="preserve">        return;</w:t>
+      </w:r>
+    </w:p>
+    <w:p>
+      <w:r>
+        <w:t xml:space="preserve">    }</w:t>
+      </w:r>
+    </w:p>
+    <w:p>
+      <w:r>
+        <w:t xml:space="preserve">    char ch;</w:t>
+      </w:r>
+    </w:p>
+    <w:p/>
+    <w:p>
+      <w:r>
+        <w:t xml:space="preserve">    while(!feof(file))</w:t>
+      </w:r>
+    </w:p>
+    <w:p>
+      <w:r>
+        <w:lastRenderedPageBreak/>
+        <w:t xml:space="preserve">    {</w:t>
+      </w:r>
+    </w:p>
+    <w:p>
+      <w:r>
+        <w:t xml:space="preserve">        ch=fgetc(file);</w:t>
+      </w:r>
+    </w:p>
+    <w:p>
+      <w:r>
+        <w:t xml:space="preserve">        printf("%c",ch);</w:t>
       </w:r>
     </w:p>
     <w:p>
@@ -730,15 +4374,35 @@
         <w:t xml:space="preserve">    fclose(file);</w:t>
       </w:r>
     </w:p>
+    <w:p/>
+    <w:p>
+      <w:r>
+        <w:t xml:space="preserve">    printf("\n\nPress any key to continue...");</w:t>
+      </w:r>
+    </w:p>
+    <w:p>
+      <w:r>
+        <w:t xml:space="preserve">    getch();</w:t>
+      </w:r>
+    </w:p>
+    <w:p>
+      <w:r>
+        <w:t xml:space="preserve">    system("CLS");</w:t>
+      </w:r>
+    </w:p>
+    <w:p>
+      <w:r>
+        <w:t xml:space="preserve">    admin_dashboard();</w:t>
+      </w:r>
+    </w:p>
     <w:p>
       <w:r>
         <w:t>}</w:t>
       </w:r>
     </w:p>
-    <w:p/>
-    <w:p>
-      <w:r>
-        <w:t>int delet()</w:t>
+    <w:p>
+      <w:r>
+        <w:t>Submit_Feedback()</w:t>
       </w:r>
     </w:p>
     <w:p>
@@ -748,9 +4412,40 @@
     </w:p>
     <w:p>
       <w:r>
-        <w:t xml:space="preserve">    char searchName[100];</w:t>
-      </w:r>
-    </w:p>
+        <w:t xml:space="preserve">    system("CLS");</w:t>
+      </w:r>
+    </w:p>
+    <w:p>
+      <w:r>
+        <w:t xml:space="preserve">    drawLine(120);</w:t>
+      </w:r>
+    </w:p>
+    <w:p>
+      <w:r>
+        <w:t xml:space="preserve">    printf("\t\t\t\t&lt;&lt;&lt;&lt;&lt;-----Submit Feedback-----&gt;&gt;&gt;&gt;&gt;\n");</w:t>
+      </w:r>
+    </w:p>
+    <w:p>
+      <w:r>
+        <w:t xml:space="preserve">    drawLine(120);</w:t>
+      </w:r>
+    </w:p>
+    <w:p>
+      <w:r>
+        <w:t xml:space="preserve">    printf("\n");</w:t>
+      </w:r>
+    </w:p>
+    <w:p>
+      <w:r>
+        <w:t xml:space="preserve">    char name[50], feedback[500];</w:t>
+      </w:r>
+    </w:p>
+    <w:p>
+      <w:r>
+        <w:t xml:space="preserve">    FILE *file;</w:t>
+      </w:r>
+    </w:p>
+    <w:p/>
     <w:p>
       <w:r>
         <w:t xml:space="preserve">    getchar();</w:t>
@@ -758,135 +4453,103 @@
     </w:p>
     <w:p>
       <w:r>
-        <w:t xml:space="preserve">    printf("Enter event name to delete: ");</w:t>
-      </w:r>
-    </w:p>
-    <w:p>
-      <w:r>
-        <w:t xml:space="preserve">    gets(searchName);</w:t>
-      </w:r>
-    </w:p>
-    <w:p/>
-    <w:p>
-      <w:r>
-        <w:t xml:space="preserve">    FILE *file = fopen("created.txt", "r");</w:t>
-      </w:r>
-    </w:p>
-    <w:p>
-      <w:r>
-        <w:t xml:space="preserve">    FILE *temp = fopen("temp.txt", "w");</w:t>
-      </w:r>
-    </w:p>
-    <w:p/>
-    <w:p>
-      <w:r>
-        <w:t xml:space="preserve">    struct c l;</w:t>
-      </w:r>
-    </w:p>
-    <w:p>
-      <w:r>
-        <w:t xml:space="preserve">    int found = 0;</w:t>
-      </w:r>
-    </w:p>
-    <w:p/>
-    <w:p>
-      <w:r>
-        <w:t xml:space="preserve">    while (fscanf(file, "%s %s %d %d %d", l.name, l.vname, &amp;l.guest, &amp;l.budget, &amp;l.day) != EOF) {</w:t>
-      </w:r>
-    </w:p>
-    <w:p>
-      <w:r>
-        <w:t xml:space="preserve">        if (strcmp(l.name, searchName) == 0) {</w:t>
-      </w:r>
-    </w:p>
-    <w:p>
-      <w:r>
-        <w:t xml:space="preserve">            found = 1; // Skip writing this one</w:t>
-      </w:r>
-    </w:p>
-    <w:p>
-      <w:r>
-        <w:t xml:space="preserve">            continue;</w:t>
-      </w:r>
-    </w:p>
-    <w:p>
-      <w:r>
-        <w:t xml:space="preserve">        }</w:t>
-      </w:r>
-    </w:p>
-    <w:p>
-      <w:r>
-        <w:t xml:space="preserve">        fprintf(temp, "%s %s %d %d %d\n", l.name, l.vname, l.guest, l.budget, l.day);</w:t>
-      </w:r>
-    </w:p>
-    <w:p>
-      <w:r>
-        <w:t xml:space="preserve">    }</w:t>
-      </w:r>
-    </w:p>
-    <w:p/>
+        <w:t xml:space="preserve">    printf("Enter your name: ");</w:t>
+      </w:r>
+    </w:p>
+    <w:p>
+      <w:r>
+        <w:t xml:space="preserve">    gets(name);</w:t>
+      </w:r>
+    </w:p>
+    <w:p/>
+    <w:p>
+      <w:r>
+        <w:t xml:space="preserve">    printf("Write your feedback:\n");</w:t>
+      </w:r>
+    </w:p>
+    <w:p>
+      <w:r>
+        <w:t xml:space="preserve">    gets(feedback);</w:t>
+      </w:r>
+    </w:p>
+    <w:p/>
+    <w:p>
+      <w:r>
+        <w:t xml:space="preserve">    file = fopen("feedback.txt", "a");</w:t>
+      </w:r>
+    </w:p>
+    <w:p>
+      <w:r>
+        <w:lastRenderedPageBreak/>
+        <w:t xml:space="preserve">    if (file == NULL)</w:t>
+      </w:r>
+    </w:p>
+    <w:p>
+      <w:r>
+        <w:t xml:space="preserve">    {</w:t>
+      </w:r>
+    </w:p>
+    <w:p>
+      <w:r>
+        <w:t xml:space="preserve">        printf("Error opening feedback file!\n");</w:t>
+      </w:r>
+    </w:p>
+    <w:p>
+      <w:r>
+        <w:t xml:space="preserve">        return;</w:t>
+      </w:r>
+    </w:p>
+    <w:p>
+      <w:r>
+        <w:t xml:space="preserve">    }</w:t>
+      </w:r>
+    </w:p>
+    <w:p/>
+    <w:p>
+      <w:r>
+        <w:t xml:space="preserve">    fprintf(file, "Name: %s\nFeedback: %s\n", name, feedback);</w:t>
+      </w:r>
+    </w:p>
     <w:p>
       <w:r>
         <w:t xml:space="preserve">    fclose(file);</w:t>
       </w:r>
     </w:p>
-    <w:p>
-      <w:r>
-        <w:t xml:space="preserve">    fclose(temp);</w:t>
-      </w:r>
-    </w:p>
-    <w:p/>
-    <w:p>
-      <w:r>
-        <w:t xml:space="preserve">    remove("created.txt");</w:t>
-      </w:r>
-    </w:p>
-    <w:p>
-      <w:r>
-        <w:t xml:space="preserve">    rename("temp.txt", "created.txt");</w:t>
-      </w:r>
-    </w:p>
-    <w:p/>
-    <w:p>
-      <w:r>
-        <w:t xml:space="preserve">    if (found) {</w:t>
-      </w:r>
-    </w:p>
-    <w:p>
-      <w:r>
-        <w:t xml:space="preserve">        printf("\nEvent '%s' deleted successfully!\n", searchName);</w:t>
-      </w:r>
-    </w:p>
-    <w:p>
-      <w:r>
-        <w:t xml:space="preserve">    } else {</w:t>
-      </w:r>
-    </w:p>
-    <w:p>
-      <w:r>
-        <w:t xml:space="preserve">        printf("\nEvent '%s' not found!\n", searchName);</w:t>
-      </w:r>
-    </w:p>
-    <w:p>
-      <w:r>
-        <w:t xml:space="preserve">    }</w:t>
-      </w:r>
-    </w:p>
-    <w:p/>
-    <w:p>
-      <w:r>
-        <w:t xml:space="preserve">    return 0;</w:t>
-      </w:r>
-    </w:p>
+    <w:p/>
+    <w:p>
+      <w:r>
+        <w:t xml:space="preserve">    printf("\nThank you! Your feedback has been recorded.\n");</w:t>
+      </w:r>
+    </w:p>
+    <w:p>
+      <w:r>
+        <w:t xml:space="preserve">    printf("Any key to continue..........");</w:t>
+      </w:r>
+    </w:p>
+    <w:p>
+      <w:r>
+        <w:t xml:space="preserve">    getch();</w:t>
+      </w:r>
+    </w:p>
+    <w:p>
+      <w:r>
+        <w:t xml:space="preserve">    system("CLS");</w:t>
+      </w:r>
+    </w:p>
+    <w:p>
+      <w:r>
+        <w:t xml:space="preserve">    coustomer_dashboard();</w:t>
+      </w:r>
+    </w:p>
+    <w:p/>
     <w:p>
       <w:r>
         <w:t>}</w:t>
       </w:r>
     </w:p>
-    <w:p/>
-    <w:p>
-      <w:r>
-        <w:t>int coustomer_dashboard()</w:t>
+    <w:p>
+      <w:r>
+        <w:t>Contact_Us()</w:t>
       </w:r>
     </w:p>
     <w:p>
@@ -894,92 +4557,76 @@
         <w:t>{</w:t>
       </w:r>
     </w:p>
-    <w:p/>
-    <w:p>
-      <w:r>
-        <w:t xml:space="preserve">    printf("Customer Dashboard\n\n");</w:t>
-      </w:r>
-    </w:p>
-    <w:p>
-      <w:r>
-        <w:t xml:space="preserve">    printf("1.Event Selection\n");</w:t>
-      </w:r>
-    </w:p>
-    <w:p>
-      <w:r>
-        <w:t xml:space="preserve">    printf("2.View Event Information.\n");</w:t>
-      </w:r>
-    </w:p>
-    <w:p>
-      <w:r>
-        <w:t xml:space="preserve">    printf("3.Payment Process\n");</w:t>
-      </w:r>
-    </w:p>
-    <w:p>
-      <w:r>
-        <w:t xml:space="preserve">    printf("4.Service Request\n");</w:t>
-      </w:r>
-    </w:p>
-    <w:p>
-      <w:r>
-        <w:t xml:space="preserve">    printf("5.Equipment Rental\n");</w:t>
-      </w:r>
-    </w:p>
-    <w:p>
-      <w:r>
-        <w:t xml:space="preserve">    printf("6.View Offer for Discount\n");</w:t>
-      </w:r>
-    </w:p>
-    <w:p>
-      <w:r>
-        <w:t xml:space="preserve">    printf("7.View Rules and Condition\n");</w:t>
-      </w:r>
-    </w:p>
-    <w:p>
-      <w:r>
-        <w:t xml:space="preserve">    printf("8.Password Change\n");</w:t>
-      </w:r>
-    </w:p>
-    <w:p>
-      <w:r>
-        <w:t xml:space="preserve">    printf("9.Submit Feedback\n");</w:t>
-      </w:r>
-    </w:p>
-    <w:p>
-      <w:r>
-        <w:t xml:space="preserve">    printf("10.Contact Us\n");</w:t>
-      </w:r>
-    </w:p>
-    <w:p>
-      <w:r>
-        <w:t xml:space="preserve">    printf("11.Exit\n");</w:t>
-      </w:r>
-    </w:p>
-    <w:p>
-      <w:r>
-        <w:t xml:space="preserve">    int c;</w:t>
-      </w:r>
-    </w:p>
-    <w:p>
-      <w:r>
-        <w:t xml:space="preserve">    printf("Enter your Choice: ");</w:t>
-      </w:r>
-    </w:p>
-    <w:p>
-      <w:r>
-        <w:t xml:space="preserve">    scanf("%d",&amp;c);</w:t>
-      </w:r>
-    </w:p>
-    <w:p/>
+    <w:p>
+      <w:r>
+        <w:t xml:space="preserve">    system("CLS");</w:t>
+      </w:r>
+    </w:p>
+    <w:p>
+      <w:r>
+        <w:t xml:space="preserve">    drawLine(120);</w:t>
+      </w:r>
+    </w:p>
+    <w:p>
+      <w:r>
+        <w:t xml:space="preserve">    printf("\t\t\t\t&lt;&lt;&lt;&lt;&lt;-----Contact Us----&gt;&gt;&gt;&gt;&gt;\n");</w:t>
+      </w:r>
+    </w:p>
+    <w:p>
+      <w:r>
+        <w:t xml:space="preserve">    drawLine(120);</w:t>
+      </w:r>
+    </w:p>
+    <w:p>
+      <w:r>
+        <w:t xml:space="preserve">    printf("\n");</w:t>
+      </w:r>
+    </w:p>
+    <w:p>
+      <w:r>
+        <w:t xml:space="preserve">    printf("\n------ Contact Us ------\n");</w:t>
+      </w:r>
+    </w:p>
+    <w:p>
+      <w:r>
+        <w:t xml:space="preserve">    printf("Phone\n\t1.01960603846\n\t2.0183947489\n\t3.0168383888\n");</w:t>
+      </w:r>
+    </w:p>
+    <w:p>
+      <w:r>
+        <w:t xml:space="preserve">    printf("Email\n\t1.mahim242-35-705@diu.edu.bd\n\t2.tamim242-35-858@diu.edu.bd\n\t3.shahed242-35-590@diu.edu.bd");</w:t>
+      </w:r>
+    </w:p>
+    <w:p/>
+    <w:p>
+      <w:r>
+        <w:t xml:space="preserve">    printf("\n\nAny key to continue..........");</w:t>
+      </w:r>
+    </w:p>
+    <w:p>
+      <w:r>
+        <w:lastRenderedPageBreak/>
+        <w:t xml:space="preserve">    getch();</w:t>
+      </w:r>
+    </w:p>
+    <w:p>
+      <w:r>
+        <w:t xml:space="preserve">    system("CLS");</w:t>
+      </w:r>
+    </w:p>
+    <w:p>
+      <w:r>
+        <w:t xml:space="preserve">    coustomer_dashboard();</w:t>
+      </w:r>
+    </w:p>
     <w:p>
       <w:r>
         <w:t>}</w:t>
       </w:r>
     </w:p>
-    <w:p/>
-    <w:p>
-      <w:r>
-        <w:t>int admin_dashboard()</w:t>
+    <w:p>
+      <w:r>
+        <w:t>View_Feedback_History()</w:t>
       </w:r>
     </w:p>
     <w:p>
@@ -989,75 +4636,1192 @@
     </w:p>
     <w:p>
       <w:r>
-        <w:t xml:space="preserve">    printf("Admin Dashboard\n\n");</w:t>
-      </w:r>
-    </w:p>
-    <w:p>
-      <w:r>
-        <w:t xml:space="preserve">    printf("1.View All Event\n");</w:t>
-      </w:r>
-    </w:p>
-    <w:p>
-      <w:r>
-        <w:t xml:space="preserve">    printf("2.Find Event.\n");</w:t>
-      </w:r>
-    </w:p>
-    <w:p>
-      <w:r>
-        <w:t xml:space="preserve">    printf("3.Event Approval\n");</w:t>
-      </w:r>
-    </w:p>
-    <w:p>
-      <w:r>
-        <w:t xml:space="preserve">    printf("4.Delete Event\n");</w:t>
-      </w:r>
-    </w:p>
-    <w:p>
-      <w:r>
-        <w:t xml:space="preserve">    printf("5.Update Event Items\n");</w:t>
-      </w:r>
-    </w:p>
-    <w:p>
-      <w:r>
-        <w:t xml:space="preserve">    printf("6.Manage Discount and Offer\n");</w:t>
-      </w:r>
-    </w:p>
-    <w:p>
-      <w:r>
-        <w:t xml:space="preserve">    printf("7.Set Rules and Condition\n");</w:t>
+        <w:t xml:space="preserve">    system("CLS");</w:t>
+      </w:r>
+    </w:p>
+    <w:p>
+      <w:r>
+        <w:t xml:space="preserve">    drawLine(120);</w:t>
+      </w:r>
+    </w:p>
+    <w:p>
+      <w:r>
+        <w:t xml:space="preserve">    printf("\t\t\t\t&lt;&lt;&lt;&lt;&lt;-----View Feedback History-----&gt;&gt;&gt;&gt;&gt;\n");</w:t>
+      </w:r>
+    </w:p>
+    <w:p>
+      <w:r>
+        <w:t xml:space="preserve">    drawLine(120);</w:t>
+      </w:r>
+    </w:p>
+    <w:p>
+      <w:r>
+        <w:t xml:space="preserve">    printf("\n");</w:t>
+      </w:r>
+    </w:p>
+    <w:p/>
+    <w:p>
+      <w:r>
+        <w:t xml:space="preserve">    FILE *file;</w:t>
+      </w:r>
+    </w:p>
+    <w:p>
+      <w:r>
+        <w:t xml:space="preserve">    file = fopen("feedback.txt", "r");</w:t>
+      </w:r>
+    </w:p>
+    <w:p>
+      <w:r>
+        <w:t xml:space="preserve">    if (file == NULL)</w:t>
+      </w:r>
+    </w:p>
+    <w:p>
+      <w:r>
+        <w:t xml:space="preserve">    {</w:t>
+      </w:r>
+    </w:p>
+    <w:p>
+      <w:r>
+        <w:t xml:space="preserve">        printf("Error opening feedback file!\n");</w:t>
+      </w:r>
+    </w:p>
+    <w:p>
+      <w:r>
+        <w:t xml:space="preserve">        return;</w:t>
+      </w:r>
+    </w:p>
+    <w:p>
+      <w:r>
+        <w:t xml:space="preserve">    }</w:t>
+      </w:r>
+    </w:p>
+    <w:p>
+      <w:r>
+        <w:t xml:space="preserve">    char ch;</w:t>
+      </w:r>
+    </w:p>
+    <w:p/>
+    <w:p>
+      <w:r>
+        <w:t xml:space="preserve">    while(!feof(file))</w:t>
+      </w:r>
+    </w:p>
+    <w:p>
+      <w:r>
+        <w:t xml:space="preserve">    {</w:t>
+      </w:r>
+    </w:p>
+    <w:p>
+      <w:r>
+        <w:t xml:space="preserve">        ch=fgetc(file);</w:t>
+      </w:r>
+    </w:p>
+    <w:p>
+      <w:r>
+        <w:t xml:space="preserve">        printf("%c",ch);</w:t>
+      </w:r>
+    </w:p>
+    <w:p>
+      <w:r>
+        <w:t xml:space="preserve">    }</w:t>
+      </w:r>
+    </w:p>
+    <w:p>
+      <w:r>
+        <w:t xml:space="preserve">    fclose(file);</w:t>
+      </w:r>
+    </w:p>
+    <w:p>
+      <w:r>
+        <w:t xml:space="preserve">    printf("\n\nAny key to continue..........");</w:t>
+      </w:r>
+    </w:p>
+    <w:p>
+      <w:r>
+        <w:t xml:space="preserve">    getch();</w:t>
       </w:r>
     </w:p>
     <w:p>
       <w:r>
         <w:lastRenderedPageBreak/>
-        <w:t xml:space="preserve">    printf("8.View Feedback History\n");</w:t>
-      </w:r>
-    </w:p>
-    <w:p>
-      <w:r>
-        <w:t xml:space="preserve">    printf("9.Exit\n");</w:t>
-      </w:r>
-    </w:p>
-    <w:p>
-      <w:r>
-        <w:t xml:space="preserve">    int ch;</w:t>
-      </w:r>
-    </w:p>
-    <w:p>
-      <w:r>
-        <w:t xml:space="preserve">    printf("Enter your Choice: ");</w:t>
-      </w:r>
-    </w:p>
-    <w:p>
-      <w:r>
-        <w:t xml:space="preserve">    scanf("%d",&amp;ch);</w:t>
-      </w:r>
-    </w:p>
+        <w:t xml:space="preserve">    system("CLS");</w:t>
+      </w:r>
+    </w:p>
+    <w:p>
+      <w:r>
+        <w:t xml:space="preserve">    admin_dashboard();</w:t>
+      </w:r>
+    </w:p>
+    <w:p/>
     <w:p>
       <w:r>
         <w:t>}</w:t>
       </w:r>
     </w:p>
+    <w:p/>
+    <w:p>
+      <w:r>
+        <w:t>Manage_Discount_and_Offer()</w:t>
+      </w:r>
+    </w:p>
+    <w:p>
+      <w:r>
+        <w:t>{</w:t>
+      </w:r>
+    </w:p>
+    <w:p>
+      <w:r>
+        <w:t xml:space="preserve">    system("CLS");</w:t>
+      </w:r>
+    </w:p>
+    <w:p>
+      <w:r>
+        <w:t xml:space="preserve">    drawLine(120);</w:t>
+      </w:r>
+    </w:p>
+    <w:p>
+      <w:r>
+        <w:t xml:space="preserve">    printf("\t\t\t\t&lt;&lt;&lt;&lt;&lt;-----Manage Discount and Offer-----&gt;&gt;&gt;&gt;&gt;\n");</w:t>
+      </w:r>
+    </w:p>
+    <w:p>
+      <w:r>
+        <w:t xml:space="preserve">    drawLine(120);</w:t>
+      </w:r>
+    </w:p>
+    <w:p>
+      <w:r>
+        <w:t xml:space="preserve">    printf("\n");</w:t>
+      </w:r>
+    </w:p>
+    <w:p>
+      <w:r>
+        <w:t xml:space="preserve">    printf("\n1.View Discount and Offer\n2.Add Discount and Offer\n");</w:t>
+      </w:r>
+    </w:p>
+    <w:p>
+      <w:r>
+        <w:t xml:space="preserve">    int n;</w:t>
+      </w:r>
+    </w:p>
+    <w:p>
+      <w:r>
+        <w:t xml:space="preserve">    printf("Enter Your Choice: ");</w:t>
+      </w:r>
+    </w:p>
+    <w:p>
+      <w:r>
+        <w:t xml:space="preserve">    scanf("%d",&amp;n);</w:t>
+      </w:r>
+    </w:p>
+    <w:p/>
+    <w:p>
+      <w:r>
+        <w:t xml:space="preserve">    if (n==1)</w:t>
+      </w:r>
+    </w:p>
+    <w:p>
+      <w:r>
+        <w:t xml:space="preserve">    {</w:t>
+      </w:r>
+    </w:p>
+    <w:p>
+      <w:r>
+        <w:t xml:space="preserve">        viewadm();</w:t>
+      </w:r>
+    </w:p>
+    <w:p>
+      <w:r>
+        <w:t xml:space="preserve">    }</w:t>
+      </w:r>
+    </w:p>
+    <w:p>
+      <w:r>
+        <w:t xml:space="preserve">    else if(n==2)</w:t>
+      </w:r>
+    </w:p>
+    <w:p>
+      <w:r>
+        <w:t xml:space="preserve">    {</w:t>
+      </w:r>
+    </w:p>
+    <w:p>
+      <w:r>
+        <w:t xml:space="preserve">        add();</w:t>
+      </w:r>
+    </w:p>
+    <w:p>
+      <w:r>
+        <w:t xml:space="preserve">    }</w:t>
+      </w:r>
+    </w:p>
+    <w:p>
+      <w:r>
+        <w:t xml:space="preserve">    else</w:t>
+      </w:r>
+    </w:p>
+    <w:p>
+      <w:r>
+        <w:t xml:space="preserve">    {</w:t>
+      </w:r>
+    </w:p>
+    <w:p>
+      <w:r>
+        <w:t xml:space="preserve">        Manage_Discount_and_Offer();</w:t>
+      </w:r>
+    </w:p>
+    <w:p>
+      <w:r>
+        <w:t xml:space="preserve">    }</w:t>
+      </w:r>
+    </w:p>
+    <w:p>
+      <w:r>
+        <w:lastRenderedPageBreak/>
+        <w:t>}</w:t>
+      </w:r>
+    </w:p>
+    <w:p>
+      <w:r>
+        <w:t>add()</w:t>
+      </w:r>
+    </w:p>
+    <w:p>
+      <w:r>
+        <w:t>{</w:t>
+      </w:r>
+    </w:p>
+    <w:p>
+      <w:r>
+        <w:t xml:space="preserve">    system("CLS");</w:t>
+      </w:r>
+    </w:p>
+    <w:p>
+      <w:r>
+        <w:t xml:space="preserve">    drawLine(120);</w:t>
+      </w:r>
+    </w:p>
+    <w:p>
+      <w:r>
+        <w:t xml:space="preserve">    printf("\t\t\t\t\t&lt;&lt;&lt;&lt;&lt;-----ADD Discount and Offer-----&gt;&gt;&gt;&gt;&gt;\n");</w:t>
+      </w:r>
+    </w:p>
+    <w:p>
+      <w:r>
+        <w:t xml:space="preserve">    drawLine(120);</w:t>
+      </w:r>
+    </w:p>
+    <w:p>
+      <w:r>
+        <w:t xml:space="preserve">    printf("\n");</w:t>
+      </w:r>
+    </w:p>
+    <w:p/>
+    <w:p>
+      <w:r>
+        <w:t xml:space="preserve">    char a[5000];</w:t>
+      </w:r>
+    </w:p>
+    <w:p>
+      <w:r>
+        <w:t xml:space="preserve">    FILE *file;</w:t>
+      </w:r>
+    </w:p>
+    <w:p/>
+    <w:p>
+      <w:r>
+        <w:t xml:space="preserve">    getchar();</w:t>
+      </w:r>
+    </w:p>
+    <w:p>
+      <w:r>
+        <w:t xml:space="preserve">    printf("Write Discount and Offer\n");</w:t>
+      </w:r>
+    </w:p>
+    <w:p>
+      <w:r>
+        <w:t xml:space="preserve">    gets(a);</w:t>
+      </w:r>
+    </w:p>
+    <w:p/>
+    <w:p>
+      <w:r>
+        <w:t xml:space="preserve">    file = fopen("Discount_and_Offer.txt", "a");</w:t>
+      </w:r>
+    </w:p>
+    <w:p>
+      <w:r>
+        <w:t xml:space="preserve">    if (file == NULL)</w:t>
+      </w:r>
+    </w:p>
+    <w:p>
+      <w:r>
+        <w:t xml:space="preserve">    {</w:t>
+      </w:r>
+    </w:p>
+    <w:p>
+      <w:r>
+        <w:t xml:space="preserve">        printf("Error opening feedback file!\n");</w:t>
+      </w:r>
+    </w:p>
+    <w:p>
+      <w:r>
+        <w:t xml:space="preserve">        return;</w:t>
+      </w:r>
+    </w:p>
+    <w:p>
+      <w:r>
+        <w:t xml:space="preserve">    }</w:t>
+      </w:r>
+    </w:p>
+    <w:p/>
+    <w:p>
+      <w:r>
+        <w:t xml:space="preserve">    fprintf(file, "%s\n", "W" );</w:t>
+      </w:r>
+    </w:p>
+    <w:p>
+      <w:r>
+        <w:t xml:space="preserve">    fclose(file);</w:t>
+      </w:r>
+    </w:p>
+    <w:p/>
+    <w:p>
+      <w:r>
+        <w:t xml:space="preserve">    printf("\nAdd Successfully\n");</w:t>
+      </w:r>
+    </w:p>
+    <w:p/>
+    <w:p>
+      <w:r>
+        <w:t xml:space="preserve">    printf("\nAny key to continue..........");</w:t>
+      </w:r>
+    </w:p>
+    <w:p>
+      <w:r>
+        <w:lastRenderedPageBreak/>
+        <w:t xml:space="preserve">    getch();</w:t>
+      </w:r>
+    </w:p>
+    <w:p>
+      <w:r>
+        <w:t xml:space="preserve">    system("CLS");</w:t>
+      </w:r>
+    </w:p>
+    <w:p>
+      <w:r>
+        <w:t xml:space="preserve">    admin_dashboard();</w:t>
+      </w:r>
+    </w:p>
+    <w:p/>
+    <w:p>
+      <w:r>
+        <w:t>}</w:t>
+      </w:r>
+    </w:p>
+    <w:p/>
+    <w:p/>
+    <w:p>
+      <w:r>
+        <w:t>viewa()</w:t>
+      </w:r>
+    </w:p>
+    <w:p>
+      <w:r>
+        <w:t>{</w:t>
+      </w:r>
+    </w:p>
+    <w:p>
+      <w:r>
+        <w:t xml:space="preserve">    system("CLS");</w:t>
+      </w:r>
+    </w:p>
+    <w:p>
+      <w:r>
+        <w:t xml:space="preserve">    drawLine(120);</w:t>
+      </w:r>
+    </w:p>
+    <w:p>
+      <w:r>
+        <w:t xml:space="preserve">    printf("\t\t\t\t&lt;&lt;&lt;&lt;&lt;-----View Discount and Offer-----&gt;&gt;&gt;&gt;&gt;\n");</w:t>
+      </w:r>
+    </w:p>
+    <w:p>
+      <w:r>
+        <w:t xml:space="preserve">    drawLine(120);</w:t>
+      </w:r>
+    </w:p>
+    <w:p>
+      <w:r>
+        <w:t xml:space="preserve">    printf("\n");</w:t>
+      </w:r>
+    </w:p>
+    <w:p/>
+    <w:p>
+      <w:r>
+        <w:t xml:space="preserve">    FILE *file;</w:t>
+      </w:r>
+    </w:p>
+    <w:p>
+      <w:r>
+        <w:t xml:space="preserve">    file = fopen("Discount_and_Offer.txt", "r");</w:t>
+      </w:r>
+    </w:p>
+    <w:p>
+      <w:r>
+        <w:t xml:space="preserve">    if (file == NULL)</w:t>
+      </w:r>
+    </w:p>
+    <w:p>
+      <w:r>
+        <w:t xml:space="preserve">    {</w:t>
+      </w:r>
+    </w:p>
+    <w:p>
+      <w:r>
+        <w:t xml:space="preserve">        printf("Error opening file!\n");</w:t>
+      </w:r>
+    </w:p>
+    <w:p>
+      <w:r>
+        <w:t xml:space="preserve">        return;</w:t>
+      </w:r>
+    </w:p>
+    <w:p>
+      <w:r>
+        <w:t xml:space="preserve">    }</w:t>
+      </w:r>
+    </w:p>
+    <w:p>
+      <w:r>
+        <w:t xml:space="preserve">    char ch;</w:t>
+      </w:r>
+    </w:p>
+    <w:p/>
+    <w:p>
+      <w:r>
+        <w:t xml:space="preserve">    while(!feof(file))</w:t>
+      </w:r>
+    </w:p>
+    <w:p>
+      <w:r>
+        <w:t xml:space="preserve">    {</w:t>
+      </w:r>
+    </w:p>
+    <w:p>
+      <w:r>
+        <w:t xml:space="preserve">        ch=fgetc(file);</w:t>
+      </w:r>
+    </w:p>
+    <w:p>
+      <w:r>
+        <w:t xml:space="preserve">        printf("%c",ch);</w:t>
+      </w:r>
+    </w:p>
+    <w:p>
+      <w:r>
+        <w:t xml:space="preserve">    }</w:t>
+      </w:r>
+    </w:p>
+    <w:p>
+      <w:r>
+        <w:lastRenderedPageBreak/>
+        <w:t xml:space="preserve">    fclose(file);</w:t>
+      </w:r>
+    </w:p>
+    <w:p>
+      <w:r>
+        <w:t xml:space="preserve">    printf("\n\nAny key to continue..........");</w:t>
+      </w:r>
+    </w:p>
+    <w:p>
+      <w:r>
+        <w:t xml:space="preserve">    getch();</w:t>
+      </w:r>
+    </w:p>
+    <w:p>
+      <w:r>
+        <w:t xml:space="preserve">    system("CLS");</w:t>
+      </w:r>
+    </w:p>
+    <w:p>
+      <w:r>
+        <w:t xml:space="preserve">    coustomer_dashboard();</w:t>
+      </w:r>
+    </w:p>
+    <w:p/>
+    <w:p/>
+    <w:p>
+      <w:r>
+        <w:t>}</w:t>
+      </w:r>
+    </w:p>
+    <w:p>
+      <w:r>
+        <w:t>viewadm()</w:t>
+      </w:r>
+    </w:p>
+    <w:p>
+      <w:r>
+        <w:t>{</w:t>
+      </w:r>
+    </w:p>
+    <w:p>
+      <w:r>
+        <w:t xml:space="preserve">    system("CLS");</w:t>
+      </w:r>
+    </w:p>
+    <w:p>
+      <w:r>
+        <w:t xml:space="preserve">    drawLine(120);</w:t>
+      </w:r>
+    </w:p>
+    <w:p>
+      <w:r>
+        <w:t xml:space="preserve">    printf("\t\t\t\t&lt;&lt;&lt;&lt;&lt;-----View Discount and Offer-----&gt;&gt;&gt;&gt;&gt;\n");</w:t>
+      </w:r>
+    </w:p>
+    <w:p>
+      <w:r>
+        <w:t xml:space="preserve">    drawLine(120);</w:t>
+      </w:r>
+    </w:p>
+    <w:p>
+      <w:r>
+        <w:t xml:space="preserve">    printf("\n");</w:t>
+      </w:r>
+    </w:p>
+    <w:p/>
+    <w:p>
+      <w:r>
+        <w:t xml:space="preserve">    FILE *file;</w:t>
+      </w:r>
+    </w:p>
+    <w:p>
+      <w:r>
+        <w:t xml:space="preserve">    file = fopen("Discount_and_Offer.txt", "r");</w:t>
+      </w:r>
+    </w:p>
+    <w:p>
+      <w:r>
+        <w:t xml:space="preserve">    if (file == NULL)</w:t>
+      </w:r>
+    </w:p>
+    <w:p>
+      <w:r>
+        <w:t xml:space="preserve">    {</w:t>
+      </w:r>
+    </w:p>
+    <w:p>
+      <w:r>
+        <w:t xml:space="preserve">        printf("Error opening file!\n");</w:t>
+      </w:r>
+    </w:p>
+    <w:p>
+      <w:r>
+        <w:t xml:space="preserve">        return;</w:t>
+      </w:r>
+    </w:p>
+    <w:p>
+      <w:r>
+        <w:t xml:space="preserve">    }</w:t>
+      </w:r>
+    </w:p>
+    <w:p>
+      <w:r>
+        <w:t xml:space="preserve">    char ch;</w:t>
+      </w:r>
+    </w:p>
+    <w:p/>
+    <w:p>
+      <w:r>
+        <w:t xml:space="preserve">    while(!feof(file))</w:t>
+      </w:r>
+    </w:p>
+    <w:p>
+      <w:r>
+        <w:t xml:space="preserve">    {</w:t>
+      </w:r>
+    </w:p>
+    <w:p>
+      <w:r>
+        <w:t xml:space="preserve">        ch=fgetc(file);</w:t>
+      </w:r>
+    </w:p>
+    <w:p>
+      <w:r>
+        <w:t xml:space="preserve">        printf("%c",ch);</w:t>
+      </w:r>
+    </w:p>
+    <w:p>
+      <w:r>
+        <w:lastRenderedPageBreak/>
+        <w:t xml:space="preserve">    }</w:t>
+      </w:r>
+    </w:p>
+    <w:p>
+      <w:r>
+        <w:t xml:space="preserve">    fclose(file);</w:t>
+      </w:r>
+    </w:p>
+    <w:p>
+      <w:r>
+        <w:t xml:space="preserve">    printf("\n\nAny key to continue..........");</w:t>
+      </w:r>
+    </w:p>
+    <w:p>
+      <w:r>
+        <w:t xml:space="preserve">    getch();</w:t>
+      </w:r>
+    </w:p>
+    <w:p>
+      <w:r>
+        <w:t xml:space="preserve">    system("CLS");</w:t>
+      </w:r>
+    </w:p>
+    <w:p>
+      <w:r>
+        <w:t xml:space="preserve">    admin_dashboard();</w:t>
+      </w:r>
+    </w:p>
+    <w:p/>
+    <w:p/>
+    <w:p>
+      <w:r>
+        <w:t>}</w:t>
+      </w:r>
+    </w:p>
+    <w:p/>
+    <w:p/>
+    <w:p>
+      <w:r>
+        <w:t>Rules_and_Condition()</w:t>
+      </w:r>
+    </w:p>
+    <w:p>
+      <w:r>
+        <w:t>{</w:t>
+      </w:r>
+    </w:p>
+    <w:p>
+      <w:r>
+        <w:t xml:space="preserve">    system("CLS");</w:t>
+      </w:r>
+    </w:p>
+    <w:p>
+      <w:r>
+        <w:t xml:space="preserve">    drawLine(120);</w:t>
+      </w:r>
+    </w:p>
+    <w:p>
+      <w:r>
+        <w:t xml:space="preserve">    printf("\t\t\t\t&lt;&lt;&lt;&lt;&lt;-----Rules and Condition-----&gt;&gt;&gt;&gt;&gt;\n");</w:t>
+      </w:r>
+    </w:p>
+    <w:p>
+      <w:r>
+        <w:t xml:space="preserve">    drawLine(120);</w:t>
+      </w:r>
+    </w:p>
+    <w:p>
+      <w:r>
+        <w:t xml:space="preserve">    printf("\n");</w:t>
+      </w:r>
+    </w:p>
+    <w:p/>
+    <w:p>
+      <w:r>
+        <w:t xml:space="preserve">    printf("Rules and Condition\n1.Rules and Condition\n2.Add Rules and Condition\n");</w:t>
+      </w:r>
+    </w:p>
+    <w:p>
+      <w:r>
+        <w:t xml:space="preserve">    int n;</w:t>
+      </w:r>
+    </w:p>
+    <w:p>
+      <w:r>
+        <w:t xml:space="preserve">    printf("Enter Your Choice: ");</w:t>
+      </w:r>
+    </w:p>
+    <w:p>
+      <w:r>
+        <w:t xml:space="preserve">    scanf("%d",&amp;n);</w:t>
+      </w:r>
+    </w:p>
+    <w:p/>
+    <w:p>
+      <w:r>
+        <w:t xml:space="preserve">    if (n==1)</w:t>
+      </w:r>
+    </w:p>
+    <w:p>
+      <w:r>
+        <w:t xml:space="preserve">    {</w:t>
+      </w:r>
+    </w:p>
+    <w:p>
+      <w:r>
+        <w:t xml:space="preserve">        viewad();</w:t>
+      </w:r>
+    </w:p>
+    <w:p>
+      <w:r>
+        <w:t xml:space="preserve">    }</w:t>
+      </w:r>
+    </w:p>
+    <w:p>
+      <w:r>
+        <w:t xml:space="preserve">    else if(n==2)</w:t>
+      </w:r>
+    </w:p>
+    <w:p>
+      <w:r>
+        <w:lastRenderedPageBreak/>
+        <w:t xml:space="preserve">    {</w:t>
+      </w:r>
+    </w:p>
+    <w:p>
+      <w:r>
+        <w:t xml:space="preserve">        addr();</w:t>
+      </w:r>
+    </w:p>
+    <w:p>
+      <w:r>
+        <w:t xml:space="preserve">    }</w:t>
+      </w:r>
+    </w:p>
+    <w:p>
+      <w:r>
+        <w:t xml:space="preserve">    else</w:t>
+      </w:r>
+    </w:p>
+    <w:p>
+      <w:r>
+        <w:t xml:space="preserve">    {</w:t>
+      </w:r>
+    </w:p>
+    <w:p>
+      <w:r>
+        <w:t xml:space="preserve">        Rules_and_Condition();</w:t>
+      </w:r>
+    </w:p>
+    <w:p>
+      <w:r>
+        <w:t xml:space="preserve">    }</w:t>
+      </w:r>
+    </w:p>
+    <w:p>
+      <w:r>
+        <w:t>}</w:t>
+      </w:r>
+    </w:p>
+    <w:p>
+      <w:r>
+        <w:t>addr()</w:t>
+      </w:r>
+    </w:p>
+    <w:p>
+      <w:r>
+        <w:t>{</w:t>
+      </w:r>
+    </w:p>
+    <w:p>
+      <w:r>
+        <w:t xml:space="preserve">    system("CLS");</w:t>
+      </w:r>
+    </w:p>
+    <w:p>
+      <w:r>
+        <w:t xml:space="preserve">    drawLine(120);</w:t>
+      </w:r>
+    </w:p>
+    <w:p>
+      <w:r>
+        <w:t xml:space="preserve">    printf("\t\t\t\t&lt;&lt;&lt;&lt;&lt;-----Add Rules and Condition-----&gt;&gt;&gt;&gt;&gt;\n");</w:t>
+      </w:r>
+    </w:p>
+    <w:p>
+      <w:r>
+        <w:t xml:space="preserve">    drawLine(120);</w:t>
+      </w:r>
+    </w:p>
+    <w:p>
+      <w:r>
+        <w:t xml:space="preserve">    printf("\n");</w:t>
+      </w:r>
+    </w:p>
+    <w:p/>
+    <w:p>
+      <w:r>
+        <w:t xml:space="preserve">    char a[5000];</w:t>
+      </w:r>
+    </w:p>
+    <w:p>
+      <w:r>
+        <w:t xml:space="preserve">    FILE *file;</w:t>
+      </w:r>
+    </w:p>
+    <w:p/>
+    <w:p>
+      <w:r>
+        <w:t xml:space="preserve">    getchar();</w:t>
+      </w:r>
+    </w:p>
+    <w:p>
+      <w:r>
+        <w:t xml:space="preserve">    printf("Write Rules and Condition\n");</w:t>
+      </w:r>
+    </w:p>
+    <w:p>
+      <w:r>
+        <w:t xml:space="preserve">    gets(a);</w:t>
+      </w:r>
+    </w:p>
+    <w:p/>
+    <w:p>
+      <w:r>
+        <w:t xml:space="preserve">    file = fopen("Rules_and_Condition.txt", "a");</w:t>
+      </w:r>
+    </w:p>
+    <w:p>
+      <w:r>
+        <w:t xml:space="preserve">    if (file == NULL)</w:t>
+      </w:r>
+    </w:p>
+    <w:p>
+      <w:r>
+        <w:t xml:space="preserve">    {</w:t>
+      </w:r>
+    </w:p>
+    <w:p>
+      <w:r>
+        <w:t xml:space="preserve">        printf("Error opening feedback file!\n");</w:t>
+      </w:r>
+    </w:p>
+    <w:p>
+      <w:r>
+        <w:t xml:space="preserve">        return;</w:t>
+      </w:r>
+    </w:p>
+    <w:p>
+      <w:r>
+        <w:t xml:space="preserve">    }</w:t>
+      </w:r>
+    </w:p>
+    <w:p/>
+    <w:p>
+      <w:r>
+        <w:t xml:space="preserve">    fprintf(file, "%s\n", a);</w:t>
+      </w:r>
+    </w:p>
+    <w:p>
+      <w:r>
+        <w:t xml:space="preserve">    fclose(file);</w:t>
+      </w:r>
+    </w:p>
+    <w:p/>
+    <w:p>
+      <w:r>
+        <w:t xml:space="preserve">    printf("\nAdd Successfully\n");</w:t>
+      </w:r>
+    </w:p>
+    <w:p/>
+    <w:p>
+      <w:r>
+        <w:t xml:space="preserve">    printf("\nAny key to continue..........");</w:t>
+      </w:r>
+    </w:p>
+    <w:p>
+      <w:r>
+        <w:t xml:space="preserve">    getch();</w:t>
+      </w:r>
+    </w:p>
+    <w:p>
+      <w:r>
+        <w:t xml:space="preserve">    system("CLS");</w:t>
+      </w:r>
+    </w:p>
+    <w:p>
+      <w:r>
+        <w:t xml:space="preserve">    admin_dashboard();</w:t>
+      </w:r>
+    </w:p>
+    <w:p/>
+    <w:p>
+      <w:r>
+        <w:t>}</w:t>
+      </w:r>
+    </w:p>
+    <w:p>
+      <w:r>
+        <w:t>viewad()</w:t>
+      </w:r>
+    </w:p>
+    <w:p>
+      <w:r>
+        <w:t>{</w:t>
+      </w:r>
+    </w:p>
+    <w:p>
+      <w:r>
+        <w:t xml:space="preserve">    system("CLS");</w:t>
+      </w:r>
+    </w:p>
+    <w:p>
+      <w:r>
+        <w:t xml:space="preserve">    drawLine(120);</w:t>
+      </w:r>
+    </w:p>
+    <w:p>
+      <w:r>
+        <w:t xml:space="preserve">    printf("\t\t\t\t\t&lt;&lt;&lt;&lt;&lt;-----View Rules and Condition-----&gt;&gt;&gt;&gt;&gt;\n");</w:t>
+      </w:r>
+    </w:p>
+    <w:p>
+      <w:r>
+        <w:t xml:space="preserve">    drawLine(120);</w:t>
+      </w:r>
+    </w:p>
+    <w:p>
+      <w:r>
+        <w:t xml:space="preserve">    printf("\n");</w:t>
+      </w:r>
+    </w:p>
+    <w:p/>
+    <w:p>
+      <w:r>
+        <w:t xml:space="preserve">    FILE *file;</w:t>
+      </w:r>
+    </w:p>
+    <w:p>
+      <w:r>
+        <w:t xml:space="preserve">    file = fopen("Rules_and_Condition.txt", "r");</w:t>
+      </w:r>
+    </w:p>
+    <w:p>
+      <w:r>
+        <w:t xml:space="preserve">    if (file == NULL)</w:t>
+      </w:r>
+    </w:p>
+    <w:p>
+      <w:r>
+        <w:t xml:space="preserve">    {</w:t>
+      </w:r>
+    </w:p>
+    <w:p>
+      <w:r>
+        <w:t xml:space="preserve">        printf("Error opening feedback file!\n");</w:t>
+      </w:r>
+    </w:p>
+    <w:p>
+      <w:r>
+        <w:t xml:space="preserve">        return;</w:t>
+      </w:r>
+    </w:p>
+    <w:p>
+      <w:r>
+        <w:t xml:space="preserve">    }</w:t>
+      </w:r>
+    </w:p>
+    <w:p>
+      <w:r>
+        <w:t xml:space="preserve">    char ch;</w:t>
+      </w:r>
+    </w:p>
+    <w:p/>
+    <w:p>
+      <w:r>
+        <w:lastRenderedPageBreak/>
+        <w:t xml:space="preserve">    while(!feof(file))</w:t>
+      </w:r>
+    </w:p>
+    <w:p>
+      <w:r>
+        <w:t xml:space="preserve">    {</w:t>
+      </w:r>
+    </w:p>
+    <w:p>
+      <w:r>
+        <w:t xml:space="preserve">        ch=fgetc(file);</w:t>
+      </w:r>
+    </w:p>
+    <w:p>
+      <w:r>
+        <w:t xml:space="preserve">        printf("%c",ch);</w:t>
+      </w:r>
+    </w:p>
+    <w:p>
+      <w:r>
+        <w:t xml:space="preserve">    }</w:t>
+      </w:r>
+    </w:p>
+    <w:p>
+      <w:r>
+        <w:t xml:space="preserve">    fclose(file);</w:t>
+      </w:r>
+    </w:p>
+    <w:p>
+      <w:r>
+        <w:t xml:space="preserve">    printf("Any key to continue..........");</w:t>
+      </w:r>
+    </w:p>
+    <w:p>
+      <w:r>
+        <w:t xml:space="preserve">    getch();</w:t>
+      </w:r>
+    </w:p>
+    <w:p>
+      <w:r>
+        <w:t xml:space="preserve">    system("CLS");</w:t>
+      </w:r>
+    </w:p>
+    <w:p>
+      <w:r>
+        <w:t xml:space="preserve">    admin_dashboard();</w:t>
+      </w:r>
+    </w:p>
+    <w:p>
+      <w:r>
+        <w:t>}</w:t>
+      </w:r>
+    </w:p>
+    <w:p/>
+    <w:p>
+      <w:r>
+        <w:t>viewr()</w:t>
+      </w:r>
+    </w:p>
+    <w:p>
+      <w:r>
+        <w:t>{</w:t>
+      </w:r>
+    </w:p>
+    <w:p>
+      <w:r>
+        <w:t xml:space="preserve">    system("CLS");</w:t>
+      </w:r>
+    </w:p>
+    <w:p>
+      <w:r>
+        <w:t xml:space="preserve">    drawLine(120);</w:t>
+      </w:r>
+    </w:p>
+    <w:p>
+      <w:r>
+        <w:t xml:space="preserve">    printf("\t\t\t\t\t&lt;&lt;&lt;&lt;&lt;-----Rules and Condition-----&gt;&gt;&gt;&gt;&gt;\n");</w:t>
+      </w:r>
+    </w:p>
+    <w:p>
+      <w:r>
+        <w:t xml:space="preserve">    drawLine(120);</w:t>
+      </w:r>
+    </w:p>
+    <w:p>
+      <w:r>
+        <w:t xml:space="preserve">    printf("\n");</w:t>
+      </w:r>
+    </w:p>
+    <w:p/>
+    <w:p/>
+    <w:p>
+      <w:r>
+        <w:t xml:space="preserve">    FILE *file;</w:t>
+      </w:r>
+    </w:p>
+    <w:p>
+      <w:r>
+        <w:t xml:space="preserve">    file = fopen("Rules_and_Condition.txt", "r");</w:t>
+      </w:r>
+    </w:p>
+    <w:p>
+      <w:r>
+        <w:t xml:space="preserve">    if (file == NULL)</w:t>
+      </w:r>
+    </w:p>
+    <w:p>
+      <w:r>
+        <w:t xml:space="preserve">    {</w:t>
+      </w:r>
+    </w:p>
+    <w:p>
+      <w:r>
+        <w:t xml:space="preserve">        printf("Error opening feedback file!\n");</w:t>
+      </w:r>
+    </w:p>
+    <w:p>
+      <w:r>
+        <w:t xml:space="preserve">        return;</w:t>
+      </w:r>
+    </w:p>
+    <w:p>
+      <w:r>
+        <w:t xml:space="preserve">    }</w:t>
+      </w:r>
+    </w:p>
+    <w:p>
+      <w:r>
+        <w:t xml:space="preserve">    char ch;</w:t>
+      </w:r>
+    </w:p>
+    <w:p/>
+    <w:p>
+      <w:r>
+        <w:t xml:space="preserve">    while(!feof(file))</w:t>
+      </w:r>
+    </w:p>
+    <w:p>
+      <w:r>
+        <w:t xml:space="preserve">    {</w:t>
+      </w:r>
+    </w:p>
+    <w:p>
+      <w:r>
+        <w:t xml:space="preserve">        ch=fgetc(file);</w:t>
+      </w:r>
+    </w:p>
+    <w:p>
+      <w:r>
+        <w:t xml:space="preserve">        printf("%c",ch);</w:t>
+      </w:r>
+    </w:p>
+    <w:p>
+      <w:r>
+        <w:t xml:space="preserve">    }</w:t>
+      </w:r>
+    </w:p>
+    <w:p>
+      <w:r>
+        <w:t xml:space="preserve">    fclose(file);</w:t>
+      </w:r>
+    </w:p>
+    <w:p>
+      <w:r>
+        <w:t xml:space="preserve">    printf("Any key to continue..........");</w:t>
+      </w:r>
+    </w:p>
+    <w:p>
+      <w:r>
+        <w:t xml:space="preserve">    getch();</w:t>
+      </w:r>
+    </w:p>
+    <w:p>
+      <w:r>
+        <w:t xml:space="preserve">    system("CLS");</w:t>
+      </w:r>
+    </w:p>
+    <w:p>
+      <w:r>
+        <w:t xml:space="preserve">    coustomer_dashboard();</w:t>
+      </w:r>
+    </w:p>
+    <w:p>
+      <w:r>
+        <w:t>}</w:t>
+      </w:r>
+    </w:p>
+    <w:p/>
+    <w:p/>
     <w:p/>
     <w:sectPr>
       <w:pgSz w:w="12240" w:h="15840"/>
